--- a/temp/工作问题.docx
+++ b/temp/工作问题.docx
@@ -4,7 +4,7 @@
   <w:body>
     <w:p>
       <w:pPr>
-        <w:pStyle w:val="10"/>
+        <w:pStyle w:val="12"/>
         <w:numPr>
           <w:ilvl w:val="0"/>
           <w:numId w:val="1"/>
@@ -29,7 +29,7 @@
     </w:p>
     <w:p>
       <w:pPr>
-        <w:pStyle w:val="10"/>
+        <w:pStyle w:val="12"/>
         <w:numPr>
           <w:ilvl w:val="0"/>
           <w:numId w:val="1"/>
@@ -54,7 +54,7 @@
     </w:p>
     <w:p>
       <w:pPr>
-        <w:pStyle w:val="10"/>
+        <w:pStyle w:val="12"/>
         <w:numPr>
           <w:ilvl w:val="0"/>
           <w:numId w:val="1"/>
@@ -79,7 +79,7 @@
     </w:p>
     <w:p>
       <w:pPr>
-        <w:pStyle w:val="10"/>
+        <w:pStyle w:val="12"/>
         <w:numPr>
           <w:ilvl w:val="0"/>
           <w:numId w:val="1"/>
@@ -666,7 +666,7 @@
       <w:pPr>
         <w:jc w:val="left"/>
         <w:rPr>
-          <w:rStyle w:val="11"/>
+          <w:rStyle w:val="13"/>
           <w:rFonts w:hint="eastAsia" w:ascii="宋体" w:hAnsi="宋体" w:eastAsia="宋体" w:cs="宋体"/>
           <w:color w:val="974806"/>
           <w:sz w:val="21"/>
@@ -685,7 +685,7 @@
       </w:r>
       <w:r>
         <w:rPr>
-          <w:rStyle w:val="11"/>
+          <w:rStyle w:val="13"/>
           <w:rFonts w:hint="eastAsia" w:ascii="宋体" w:hAnsi="宋体" w:eastAsia="宋体" w:cs="宋体"/>
           <w:color w:val="974806"/>
           <w:sz w:val="21"/>
@@ -695,7 +695,7 @@
       </w:r>
       <w:r>
         <w:rPr>
-          <w:rStyle w:val="8"/>
+          <w:rStyle w:val="10"/>
           <w:rFonts w:hint="eastAsia" w:ascii="宋体" w:hAnsi="宋体" w:eastAsia="宋体" w:cs="宋体"/>
           <w:color w:val="974806"/>
           <w:sz w:val="21"/>
@@ -729,7 +729,7 @@
       </w:r>
       <w:r>
         <w:rPr>
-          <w:rStyle w:val="7"/>
+          <w:rStyle w:val="9"/>
           <w:rFonts w:hint="eastAsia" w:ascii="宋体" w:hAnsi="宋体" w:eastAsia="宋体" w:cs="宋体"/>
           <w:color w:val="974806"/>
           <w:sz w:val="21"/>
@@ -747,7 +747,7 @@
       </w:r>
       <w:r>
         <w:rPr>
-          <w:rStyle w:val="8"/>
+          <w:rStyle w:val="10"/>
           <w:rFonts w:hint="eastAsia" w:ascii="宋体" w:hAnsi="宋体" w:eastAsia="宋体" w:cs="宋体"/>
           <w:color w:val="974806"/>
           <w:sz w:val="21"/>
@@ -781,7 +781,7 @@
       </w:r>
       <w:r>
         <w:rPr>
-          <w:rStyle w:val="7"/>
+          <w:rStyle w:val="9"/>
           <w:rFonts w:hint="eastAsia" w:ascii="宋体" w:hAnsi="宋体" w:eastAsia="宋体" w:cs="宋体"/>
           <w:color w:val="974806"/>
           <w:sz w:val="21"/>
@@ -799,7 +799,7 @@
       </w:r>
       <w:r>
         <w:rPr>
-          <w:rStyle w:val="8"/>
+          <w:rStyle w:val="10"/>
           <w:rFonts w:hint="eastAsia" w:ascii="宋体" w:hAnsi="宋体" w:eastAsia="宋体" w:cs="宋体"/>
           <w:color w:val="974806"/>
           <w:sz w:val="21"/>
@@ -833,7 +833,7 @@
       </w:r>
       <w:r>
         <w:rPr>
-          <w:rStyle w:val="7"/>
+          <w:rStyle w:val="9"/>
           <w:rFonts w:hint="eastAsia" w:ascii="宋体" w:hAnsi="宋体" w:eastAsia="宋体" w:cs="宋体"/>
           <w:color w:val="974806"/>
           <w:sz w:val="21"/>
@@ -851,7 +851,7 @@
       </w:r>
       <w:r>
         <w:rPr>
-          <w:rStyle w:val="8"/>
+          <w:rStyle w:val="10"/>
           <w:rFonts w:hint="eastAsia" w:ascii="宋体" w:hAnsi="宋体" w:eastAsia="宋体" w:cs="宋体"/>
           <w:color w:val="974806"/>
           <w:sz w:val="21"/>
@@ -885,7 +885,7 @@
       </w:r>
       <w:r>
         <w:rPr>
-          <w:rStyle w:val="7"/>
+          <w:rStyle w:val="9"/>
           <w:rFonts w:hint="eastAsia" w:ascii="宋体" w:hAnsi="宋体" w:eastAsia="宋体" w:cs="宋体"/>
           <w:color w:val="974806"/>
           <w:sz w:val="21"/>
@@ -903,7 +903,7 @@
       </w:r>
       <w:r>
         <w:rPr>
-          <w:rStyle w:val="8"/>
+          <w:rStyle w:val="10"/>
           <w:rFonts w:hint="eastAsia" w:ascii="宋体" w:hAnsi="宋体" w:eastAsia="宋体" w:cs="宋体"/>
           <w:color w:val="974806"/>
           <w:sz w:val="21"/>
@@ -937,7 +937,7 @@
       </w:r>
       <w:r>
         <w:rPr>
-          <w:rStyle w:val="7"/>
+          <w:rStyle w:val="9"/>
           <w:rFonts w:hint="eastAsia" w:ascii="宋体" w:hAnsi="宋体" w:eastAsia="宋体" w:cs="宋体"/>
           <w:color w:val="974806"/>
           <w:sz w:val="21"/>
@@ -955,7 +955,7 @@
       </w:r>
       <w:r>
         <w:rPr>
-          <w:rStyle w:val="8"/>
+          <w:rStyle w:val="10"/>
           <w:rFonts w:hint="eastAsia" w:ascii="宋体" w:hAnsi="宋体" w:eastAsia="宋体" w:cs="宋体"/>
           <w:color w:val="974806"/>
           <w:sz w:val="21"/>
@@ -989,7 +989,7 @@
       </w:r>
       <w:r>
         <w:rPr>
-          <w:rStyle w:val="7"/>
+          <w:rStyle w:val="9"/>
           <w:rFonts w:hint="eastAsia" w:ascii="宋体" w:hAnsi="宋体" w:eastAsia="宋体" w:cs="宋体"/>
           <w:color w:val="974806"/>
           <w:sz w:val="21"/>
@@ -1018,7 +1018,7 @@
       </w:pPr>
       <w:r>
         <w:rPr>
-          <w:rStyle w:val="13"/>
+          <w:rStyle w:val="15"/>
           <w:rFonts w:hint="eastAsia" w:ascii="宋体" w:hAnsi="宋体" w:eastAsia="宋体" w:cs="宋体"/>
           <w:color w:val="974806"/>
           <w:sz w:val="21"/>
@@ -1028,7 +1028,7 @@
       </w:r>
       <w:r>
         <w:rPr>
-          <w:rStyle w:val="8"/>
+          <w:rStyle w:val="10"/>
           <w:rFonts w:hint="eastAsia" w:ascii="宋体" w:hAnsi="宋体" w:eastAsia="宋体" w:cs="宋体"/>
           <w:color w:val="974806"/>
           <w:sz w:val="21"/>
@@ -1062,7 +1062,7 @@
       </w:r>
       <w:r>
         <w:rPr>
-          <w:rStyle w:val="7"/>
+          <w:rStyle w:val="9"/>
           <w:rFonts w:hint="eastAsia" w:ascii="宋体" w:hAnsi="宋体" w:eastAsia="宋体" w:cs="宋体"/>
           <w:color w:val="974806"/>
           <w:sz w:val="21"/>
@@ -1089,7 +1089,7 @@
       </w:r>
       <w:r>
         <w:rPr>
-          <w:rStyle w:val="8"/>
+          <w:rStyle w:val="10"/>
           <w:rFonts w:hint="eastAsia" w:ascii="宋体" w:hAnsi="宋体" w:eastAsia="宋体" w:cs="宋体"/>
           <w:color w:val="974806"/>
           <w:sz w:val="21"/>
@@ -5717,7 +5717,7 @@
     </w:p>
     <w:p>
       <w:pPr>
-        <w:pStyle w:val="10"/>
+        <w:pStyle w:val="12"/>
         <w:numPr>
           <w:ilvl w:val="0"/>
           <w:numId w:val="2"/>
@@ -5746,7 +5746,7 @@
     </w:p>
     <w:p>
       <w:pPr>
-        <w:pStyle w:val="10"/>
+        <w:pStyle w:val="12"/>
         <w:numPr>
           <w:ilvl w:val="0"/>
           <w:numId w:val="2"/>
@@ -5798,7 +5798,7 @@
     </w:p>
     <w:p>
       <w:pPr>
-        <w:pStyle w:val="10"/>
+        <w:pStyle w:val="12"/>
         <w:numPr>
           <w:ilvl w:val="0"/>
           <w:numId w:val="2"/>
@@ -5829,7 +5829,7 @@
     </w:p>
     <w:p>
       <w:pPr>
-        <w:pStyle w:val="10"/>
+        <w:pStyle w:val="12"/>
         <w:numPr>
           <w:ilvl w:val="0"/>
           <w:numId w:val="2"/>
@@ -5860,7 +5860,7 @@
     </w:p>
     <w:p>
       <w:pPr>
-        <w:pStyle w:val="10"/>
+        <w:pStyle w:val="12"/>
         <w:numPr>
           <w:ilvl w:val="0"/>
           <w:numId w:val="2"/>
@@ -5902,7 +5902,7 @@
     </w:p>
     <w:p>
       <w:pPr>
-        <w:pStyle w:val="10"/>
+        <w:pStyle w:val="12"/>
         <w:numPr>
           <w:ilvl w:val="0"/>
           <w:numId w:val="2"/>
@@ -6059,7 +6059,7 @@
     </w:p>
     <w:p>
       <w:pPr>
-        <w:pStyle w:val="10"/>
+        <w:pStyle w:val="12"/>
         <w:numPr>
           <w:ilvl w:val="0"/>
           <w:numId w:val="2"/>
@@ -6088,7 +6088,7 @@
     </w:p>
     <w:p>
       <w:pPr>
-        <w:pStyle w:val="10"/>
+        <w:pStyle w:val="12"/>
         <w:numPr>
           <w:ilvl w:val="0"/>
           <w:numId w:val="2"/>
@@ -6125,7 +6125,7 @@
     </w:p>
     <w:p>
       <w:pPr>
-        <w:pStyle w:val="10"/>
+        <w:pStyle w:val="12"/>
         <w:numPr>
           <w:ilvl w:val="0"/>
           <w:numId w:val="2"/>
@@ -6191,7 +6191,7 @@
     </w:p>
     <w:p>
       <w:pPr>
-        <w:pStyle w:val="10"/>
+        <w:pStyle w:val="12"/>
         <w:numPr>
           <w:ilvl w:val="0"/>
           <w:numId w:val="2"/>
@@ -6220,7 +6220,7 @@
     </w:p>
     <w:p>
       <w:pPr>
-        <w:pStyle w:val="10"/>
+        <w:pStyle w:val="12"/>
         <w:numPr>
           <w:ilvl w:val="0"/>
           <w:numId w:val="2"/>
@@ -6249,7 +6249,7 @@
     </w:p>
     <w:p>
       <w:pPr>
-        <w:pStyle w:val="10"/>
+        <w:pStyle w:val="12"/>
         <w:numPr>
           <w:ilvl w:val="0"/>
           <w:numId w:val="2"/>
@@ -6278,7 +6278,7 @@
     </w:p>
     <w:p>
       <w:pPr>
-        <w:pStyle w:val="10"/>
+        <w:pStyle w:val="12"/>
         <w:numPr>
           <w:ilvl w:val="0"/>
           <w:numId w:val="2"/>
@@ -6307,7 +6307,7 @@
     </w:p>
     <w:p>
       <w:pPr>
-        <w:pStyle w:val="10"/>
+        <w:pStyle w:val="12"/>
         <w:numPr>
           <w:ilvl w:val="0"/>
           <w:numId w:val="2"/>
@@ -6336,7 +6336,7 @@
     </w:p>
     <w:p>
       <w:pPr>
-        <w:pStyle w:val="10"/>
+        <w:pStyle w:val="12"/>
         <w:numPr>
           <w:ilvl w:val="0"/>
           <w:numId w:val="2"/>
@@ -6366,7 +6366,7 @@
     </w:p>
     <w:p>
       <w:pPr>
-        <w:pStyle w:val="10"/>
+        <w:pStyle w:val="12"/>
         <w:numPr>
           <w:ilvl w:val="0"/>
           <w:numId w:val="2"/>
@@ -6417,7 +6417,7 @@
     </w:p>
     <w:p>
       <w:pPr>
-        <w:pStyle w:val="10"/>
+        <w:pStyle w:val="12"/>
         <w:numPr>
           <w:ilvl w:val="0"/>
           <w:numId w:val="2"/>
@@ -6446,7 +6446,7 @@
     </w:p>
     <w:p>
       <w:pPr>
-        <w:pStyle w:val="10"/>
+        <w:pStyle w:val="12"/>
         <w:autoSpaceDE w:val="0"/>
         <w:autoSpaceDN w:val="0"/>
         <w:adjustRightInd w:val="0"/>
@@ -6528,7 +6528,7 @@
     </w:p>
     <w:p>
       <w:pPr>
-        <w:pStyle w:val="10"/>
+        <w:pStyle w:val="12"/>
         <w:autoSpaceDE w:val="0"/>
         <w:autoSpaceDN w:val="0"/>
         <w:adjustRightInd w:val="0"/>
@@ -6564,7 +6564,7 @@
     </w:p>
     <w:p>
       <w:pPr>
-        <w:pStyle w:val="10"/>
+        <w:pStyle w:val="12"/>
         <w:autoSpaceDE w:val="0"/>
         <w:autoSpaceDN w:val="0"/>
         <w:adjustRightInd w:val="0"/>
@@ -6591,7 +6591,7 @@
     </w:p>
     <w:p>
       <w:pPr>
-        <w:pStyle w:val="10"/>
+        <w:pStyle w:val="12"/>
         <w:autoSpaceDE w:val="0"/>
         <w:autoSpaceDN w:val="0"/>
         <w:adjustRightInd w:val="0"/>
@@ -6618,7 +6618,7 @@
     </w:p>
     <w:p>
       <w:pPr>
-        <w:pStyle w:val="10"/>
+        <w:pStyle w:val="12"/>
         <w:numPr>
           <w:ilvl w:val="0"/>
           <w:numId w:val="2"/>
@@ -6927,7 +6927,7 @@
     </w:p>
     <w:p>
       <w:pPr>
-        <w:pStyle w:val="10"/>
+        <w:pStyle w:val="12"/>
         <w:numPr>
           <w:ilvl w:val="0"/>
           <w:numId w:val="2"/>
@@ -6958,7 +6958,7 @@
     </w:p>
     <w:p>
       <w:pPr>
-        <w:pStyle w:val="10"/>
+        <w:pStyle w:val="12"/>
         <w:numPr>
           <w:ilvl w:val="0"/>
           <w:numId w:val="2"/>
@@ -6985,7 +6985,7 @@
     </w:p>
     <w:p>
       <w:pPr>
-        <w:pStyle w:val="10"/>
+        <w:pStyle w:val="12"/>
         <w:numPr>
           <w:ilvl w:val="0"/>
           <w:numId w:val="2"/>
@@ -7012,7 +7012,7 @@
     </w:p>
     <w:p>
       <w:pPr>
-        <w:pStyle w:val="10"/>
+        <w:pStyle w:val="12"/>
         <w:numPr>
           <w:ilvl w:val="0"/>
           <w:numId w:val="2"/>
@@ -7039,7 +7039,7 @@
     </w:p>
     <w:p>
       <w:pPr>
-        <w:pStyle w:val="10"/>
+        <w:pStyle w:val="12"/>
         <w:numPr>
           <w:ilvl w:val="0"/>
           <w:numId w:val="2"/>
@@ -7066,7 +7066,7 @@
     </w:p>
     <w:p>
       <w:pPr>
-        <w:pStyle w:val="10"/>
+        <w:pStyle w:val="12"/>
         <w:numPr>
           <w:ilvl w:val="0"/>
           <w:numId w:val="2"/>
@@ -8114,7 +8114,7 @@
         <w:adjustRightInd w:val="0"/>
         <w:jc w:val="left"/>
         <w:rPr>
-          <w:rStyle w:val="7"/>
+          <w:rStyle w:val="9"/>
           <w:rFonts w:hint="eastAsia" w:ascii="宋体" w:hAnsi="宋体" w:eastAsia="宋体" w:cs="宋体"/>
           <w:sz w:val="21"/>
           <w:szCs w:val="21"/>
@@ -8155,7 +8155,7 @@
       </w:r>
       <w:r>
         <w:rPr>
-          <w:rStyle w:val="7"/>
+          <w:rStyle w:val="9"/>
           <w:rFonts w:hint="eastAsia" w:ascii="宋体" w:hAnsi="宋体" w:eastAsia="宋体" w:cs="宋体"/>
           <w:sz w:val="21"/>
           <w:szCs w:val="21"/>
@@ -8178,15 +8178,15 @@
         <w:adjustRightInd w:val="0"/>
         <w:jc w:val="left"/>
         <w:rPr>
-          <w:rStyle w:val="7"/>
-          <w:rFonts w:hint="eastAsia" w:ascii="宋体" w:hAnsi="宋体" w:eastAsia="宋体" w:cs="宋体"/>
-          <w:sz w:val="21"/>
-          <w:szCs w:val="21"/>
-        </w:rPr>
-      </w:pPr>
-      <w:r>
-        <w:rPr>
-          <w:rStyle w:val="7"/>
+          <w:rStyle w:val="9"/>
+          <w:rFonts w:hint="eastAsia" w:ascii="宋体" w:hAnsi="宋体" w:eastAsia="宋体" w:cs="宋体"/>
+          <w:sz w:val="21"/>
+          <w:szCs w:val="21"/>
+        </w:rPr>
+      </w:pPr>
+      <w:r>
+        <w:rPr>
+          <w:rStyle w:val="9"/>
           <w:rFonts w:hint="eastAsia" w:ascii="宋体" w:hAnsi="宋体" w:eastAsia="宋体" w:cs="宋体"/>
           <w:sz w:val="21"/>
           <w:szCs w:val="21"/>
@@ -8349,7 +8349,7 @@
         <w:adjustRightInd w:val="0"/>
         <w:jc w:val="left"/>
         <w:rPr>
-          <w:rStyle w:val="7"/>
+          <w:rStyle w:val="9"/>
           <w:rFonts w:hint="eastAsia" w:ascii="宋体" w:hAnsi="宋体" w:eastAsia="宋体" w:cs="宋体"/>
           <w:sz w:val="21"/>
           <w:szCs w:val="21"/>
@@ -9593,7 +9593,7 @@
       </w:r>
       <w:r>
         <w:rPr>
-          <w:rStyle w:val="7"/>
+          <w:rStyle w:val="9"/>
           <w:rFonts w:hint="eastAsia" w:ascii="宋体" w:hAnsi="宋体" w:eastAsia="宋体" w:cs="宋体"/>
           <w:b w:val="0"/>
           <w:i w:val="0"/>
@@ -12849,17 +12849,7 @@
           <w:color w:val="FF0000"/>
           <w:sz w:val="20"/>
         </w:rPr>
-        <w:t>warn</w:t>
-      </w:r>
-      <w:bookmarkStart w:id="0" w:name="_GoBack"/>
-      <w:bookmarkEnd w:id="0"/>
-      <w:r>
-        <w:rPr>
-          <w:rFonts w:hint="eastAsia" w:ascii="Consolas" w:hAnsi="Consolas" w:eastAsia="Consolas"/>
-          <w:color w:val="FF0000"/>
-          <w:sz w:val="20"/>
-        </w:rPr>
-        <w:t>ing: Unable to find dynamic linker breakpoint function.GDB will be unable to debug shared library initializersand track explicitly loaded dynamic code.</w:t>
+        <w:t>warning: Unable to find dynamic linker breakpoint function.GDB will be unable to debug shared library initializersand track explicitly loaded dynamic code.</w:t>
       </w:r>
     </w:p>
     <w:p>
@@ -12870,21 +12860,1762 @@
         <w:spacing w:beforeLines="0" w:afterLines="0"/>
         <w:jc w:val="left"/>
         <w:rPr>
-          <w:rFonts w:hint="eastAsia" w:ascii="Consolas" w:hAnsi="Consolas" w:eastAsia="宋体"/>
-          <w:color w:val="auto"/>
-          <w:sz w:val="20"/>
-          <w:lang w:val="en-US" w:eastAsia="zh-CN"/>
-        </w:rPr>
-      </w:pPr>
-      <w:r>
-        <w:rPr>
           <w:rFonts w:hint="eastAsia" w:ascii="Consolas" w:hAnsi="Consolas"/>
           <w:color w:val="auto"/>
           <w:sz w:val="20"/>
           <w:lang w:val="en-US" w:eastAsia="zh-CN"/>
         </w:rPr>
+      </w:pPr>
+      <w:r>
+        <w:rPr>
+          <w:rFonts w:hint="eastAsia" w:ascii="Consolas" w:hAnsi="Consolas"/>
+          <w:color w:val="auto"/>
+          <w:sz w:val="20"/>
+          <w:lang w:val="en-US" w:eastAsia="zh-CN"/>
+        </w:rPr>
         <w:t>答:</w:t>
       </w:r>
+    </w:p>
+    <w:p>
+      <w:pPr>
+        <w:numPr>
+          <w:ilvl w:val="0"/>
+          <w:numId w:val="14"/>
+        </w:numPr>
+        <w:spacing w:beforeLines="0" w:afterLines="0"/>
+        <w:jc w:val="left"/>
+        <w:rPr>
+          <w:rFonts w:hint="eastAsia" w:ascii="Consolas" w:hAnsi="Consolas"/>
+          <w:color w:val="auto"/>
+          <w:sz w:val="20"/>
+          <w:lang w:val="en-US" w:eastAsia="zh-CN"/>
+        </w:rPr>
+      </w:pPr>
+      <w:r>
+        <w:rPr>
+          <w:rFonts w:hint="eastAsia" w:ascii="Consolas" w:hAnsi="Consolas"/>
+          <w:color w:val="auto"/>
+          <w:sz w:val="20"/>
+          <w:lang w:val="en-US" w:eastAsia="zh-CN"/>
+        </w:rPr>
+        <w:t>main.o编译失败</w:t>
+      </w:r>
+    </w:p>
+    <w:p>
+      <w:pPr>
+        <w:numPr>
+          <w:numId w:val="0"/>
+        </w:numPr>
+        <w:spacing w:beforeLines="0" w:afterLines="0"/>
+        <w:jc w:val="left"/>
+        <w:rPr>
+          <w:rFonts w:hint="eastAsia" w:ascii="Consolas" w:hAnsi="Consolas"/>
+          <w:color w:val="auto"/>
+          <w:sz w:val="20"/>
+          <w:lang w:val="en-US" w:eastAsia="zh-CN"/>
+        </w:rPr>
+      </w:pPr>
+      <w:r>
+        <w:rPr>
+          <w:rFonts w:hint="eastAsia" w:ascii="Consolas" w:hAnsi="Consolas"/>
+          <w:color w:val="auto"/>
+          <w:sz w:val="20"/>
+          <w:lang w:val="en-US" w:eastAsia="zh-CN"/>
+        </w:rPr>
+        <w:t>答:在Android.mk文件中,已经添加了</w:t>
+      </w:r>
+    </w:p>
+    <w:p>
+      <w:pPr>
+        <w:numPr>
+          <w:numId w:val="0"/>
+        </w:numPr>
+        <w:spacing w:beforeLines="0" w:afterLines="0"/>
+        <w:jc w:val="left"/>
+        <w:rPr>
+          <w:rFonts w:hint="eastAsia" w:ascii="Consolas" w:hAnsi="Consolas"/>
+          <w:color w:val="auto"/>
+          <w:sz w:val="20"/>
+          <w:lang w:val="en-US" w:eastAsia="zh-CN"/>
+        </w:rPr>
+      </w:pPr>
+      <w:r>
+        <w:rPr>
+          <w:rFonts w:hint="eastAsia" w:ascii="Consolas" w:hAnsi="Consolas"/>
+          <w:color w:val="auto"/>
+          <w:sz w:val="20"/>
+          <w:lang w:val="en-US" w:eastAsia="zh-CN"/>
+        </w:rPr>
+        <w:t>$(call import-add-path, $(LOCAL_PATH)/../../cocos2d)</w:t>
+      </w:r>
+    </w:p>
+    <w:p>
+      <w:pPr>
+        <w:numPr>
+          <w:numId w:val="0"/>
+        </w:numPr>
+        <w:spacing w:beforeLines="0" w:afterLines="0"/>
+        <w:jc w:val="left"/>
+        <w:rPr>
+          <w:rFonts w:hint="eastAsia" w:ascii="Consolas" w:hAnsi="Consolas"/>
+          <w:color w:val="auto"/>
+          <w:sz w:val="20"/>
+          <w:lang w:val="en-US" w:eastAsia="zh-CN"/>
+        </w:rPr>
+      </w:pPr>
+      <w:r>
+        <w:rPr>
+          <w:rFonts w:hint="eastAsia" w:ascii="Consolas" w:hAnsi="Consolas"/>
+          <w:color w:val="auto"/>
+          <w:sz w:val="20"/>
+          <w:lang w:val="en-US" w:eastAsia="zh-CN"/>
+        </w:rPr>
+        <w:t>$(call import-add-path, $(LOCAL_PATH)/../../cocos2d/cocos)</w:t>
+      </w:r>
+    </w:p>
+    <w:p>
+      <w:pPr>
+        <w:numPr>
+          <w:numId w:val="0"/>
+        </w:numPr>
+        <w:spacing w:beforeLines="0" w:afterLines="0"/>
+        <w:jc w:val="left"/>
+        <w:rPr>
+          <w:rFonts w:hint="eastAsia" w:ascii="Consolas" w:hAnsi="Consolas"/>
+          <w:color w:val="auto"/>
+          <w:sz w:val="20"/>
+          <w:lang w:val="en-US" w:eastAsia="zh-CN"/>
+        </w:rPr>
+      </w:pPr>
+      <w:r>
+        <w:rPr>
+          <w:rFonts w:hint="eastAsia" w:ascii="Consolas" w:hAnsi="Consolas"/>
+          <w:color w:val="auto"/>
+          <w:sz w:val="20"/>
+          <w:lang w:val="en-US" w:eastAsia="zh-CN"/>
+        </w:rPr>
+        <w:t>$(call import-add-path, $(LOCAL_PATH)/../../cocos2d/external)</w:t>
+      </w:r>
+    </w:p>
+    <w:p>
+      <w:pPr>
+        <w:numPr>
+          <w:numId w:val="0"/>
+        </w:numPr>
+        <w:spacing w:beforeLines="0" w:afterLines="0"/>
+        <w:jc w:val="left"/>
+        <w:rPr>
+          <w:rFonts w:hint="eastAsia" w:ascii="Consolas" w:hAnsi="Consolas"/>
+          <w:color w:val="auto"/>
+          <w:sz w:val="20"/>
+          <w:lang w:val="en-US" w:eastAsia="zh-CN"/>
+        </w:rPr>
+      </w:pPr>
+      <w:r>
+        <w:rPr>
+          <w:rFonts w:hint="eastAsia" w:ascii="Consolas" w:hAnsi="Consolas"/>
+          <w:color w:val="auto"/>
+          <w:sz w:val="20"/>
+          <w:lang w:val="en-US" w:eastAsia="zh-CN"/>
+        </w:rPr>
+        <w:t>所以,在执行$(call import-module,.)去添加配置参数c/</w:t>
+      </w:r>
+      <w:r>
+        <w:rPr>
+          <w:rFonts w:hint="default" w:ascii="Consolas" w:hAnsi="Consolas"/>
+          <w:color w:val="auto"/>
+          <w:sz w:val="20"/>
+          <w:lang w:val="en-US" w:eastAsia="zh-CN"/>
+        </w:rPr>
+        <w:t>c++ Build</w:t>
+      </w:r>
+      <w:r>
+        <w:rPr>
+          <w:rFonts w:hint="eastAsia" w:ascii="Consolas" w:hAnsi="Consolas"/>
+          <w:color w:val="auto"/>
+          <w:sz w:val="20"/>
+          <w:lang w:val="en-US" w:eastAsia="zh-CN"/>
+        </w:rPr>
+        <w:t>的Environment中NDK_MODULE_PATH的路径,而这个路径是别人的路径,执行的时候找不到则被忽略掉,而在正确路径的那个人那里,就会出现重复添加,导致编译不过去,删除这个参数就好了</w:t>
+      </w:r>
+    </w:p>
+    <w:p>
+      <w:pPr>
+        <w:numPr>
+          <w:numId w:val="0"/>
+        </w:numPr>
+        <w:spacing w:beforeLines="0" w:afterLines="0"/>
+        <w:jc w:val="left"/>
+        <w:rPr>
+          <w:rFonts w:hint="eastAsia" w:ascii="Consolas" w:hAnsi="Consolas"/>
+          <w:color w:val="auto"/>
+          <w:sz w:val="20"/>
+          <w:lang w:val="en-US" w:eastAsia="zh-CN"/>
+        </w:rPr>
+      </w:pPr>
+    </w:p>
+    <w:p>
+      <w:pPr>
+        <w:pStyle w:val="2"/>
+        <w:widowControl/>
+        <w:pBdr>
+          <w:top w:val="none" w:color="auto" w:sz="0" w:space="0"/>
+          <w:left w:val="none" w:color="auto" w:sz="0" w:space="0"/>
+          <w:bottom w:val="none" w:color="auto" w:sz="0" w:space="0"/>
+          <w:right w:val="none" w:color="auto" w:sz="0" w:space="0"/>
+        </w:pBdr>
+        <w:shd w:val="clear" w:color="auto" w:fill="FFFFFF"/>
+        <w:spacing w:before="0" w:beforeAutospacing="0" w:after="0" w:afterAutospacing="0" w:line="315" w:lineRule="atLeast"/>
+        <w:ind w:left="0" w:right="0" w:firstLine="0"/>
+        <w:jc w:val="both"/>
+        <w:rPr>
+          <w:rFonts w:ascii="Tahoma" w:hAnsi="Tahoma" w:eastAsia="Tahoma" w:cs="Tahoma"/>
+          <w:i w:val="0"/>
+          <w:caps w:val="0"/>
+          <w:color w:val="464646"/>
+          <w:spacing w:val="0"/>
+          <w:sz w:val="31"/>
+          <w:szCs w:val="31"/>
+        </w:rPr>
+      </w:pPr>
+      <w:r>
+        <w:rPr>
+          <w:rFonts w:hint="default" w:ascii="Consolas" w:hAnsi="Consolas"/>
+          <w:color w:val="auto"/>
+          <w:sz w:val="20"/>
+          <w:lang w:val="en-US" w:eastAsia="zh-CN"/>
+        </w:rPr>
+        <w:t>89.</w:t>
+      </w:r>
+      <w:bookmarkStart w:id="0" w:name="cb_post_title_url"/>
+      <w:r>
+        <w:rPr>
+          <w:rFonts w:hint="default" w:ascii="Tahoma" w:hAnsi="Tahoma" w:eastAsia="Tahoma" w:cs="Tahoma"/>
+          <w:i w:val="0"/>
+          <w:caps w:val="0"/>
+          <w:color w:val="1B719B"/>
+          <w:spacing w:val="0"/>
+          <w:sz w:val="21"/>
+          <w:szCs w:val="21"/>
+          <w:u w:val="none"/>
+          <w:shd w:val="clear" w:color="auto" w:fill="FFFFFF"/>
+        </w:rPr>
+        <w:fldChar w:fldCharType="begin"/>
+      </w:r>
+      <w:r>
+        <w:rPr>
+          <w:rFonts w:hint="default" w:ascii="Tahoma" w:hAnsi="Tahoma" w:eastAsia="Tahoma" w:cs="Tahoma"/>
+          <w:i w:val="0"/>
+          <w:caps w:val="0"/>
+          <w:color w:val="1B719B"/>
+          <w:spacing w:val="0"/>
+          <w:sz w:val="21"/>
+          <w:szCs w:val="21"/>
+          <w:u w:val="none"/>
+          <w:shd w:val="clear" w:color="auto" w:fill="FFFFFF"/>
+        </w:rPr>
+        <w:instrText xml:space="preserve"> HYPERLINK "http://www.cnblogs.com/yeelone/archive/2012/12/12/2815163.html" </w:instrText>
+      </w:r>
+      <w:r>
+        <w:rPr>
+          <w:rFonts w:hint="default" w:ascii="Tahoma" w:hAnsi="Tahoma" w:eastAsia="Tahoma" w:cs="Tahoma"/>
+          <w:i w:val="0"/>
+          <w:caps w:val="0"/>
+          <w:color w:val="1B719B"/>
+          <w:spacing w:val="0"/>
+          <w:sz w:val="21"/>
+          <w:szCs w:val="21"/>
+          <w:u w:val="none"/>
+          <w:shd w:val="clear" w:color="auto" w:fill="FFFFFF"/>
+        </w:rPr>
+        <w:fldChar w:fldCharType="separate"/>
+      </w:r>
+      <w:r>
+        <w:rPr>
+          <w:rStyle w:val="9"/>
+          <w:rFonts w:hint="default" w:ascii="Tahoma" w:hAnsi="Tahoma" w:eastAsia="Tahoma" w:cs="Tahoma"/>
+          <w:i w:val="0"/>
+          <w:caps w:val="0"/>
+          <w:color w:val="1B719B"/>
+          <w:spacing w:val="0"/>
+          <w:sz w:val="21"/>
+          <w:szCs w:val="21"/>
+          <w:u w:val="none"/>
+          <w:shd w:val="clear" w:color="auto" w:fill="FFFFFF"/>
+        </w:rPr>
+        <w:t>python PIL bug: 'NoneType' object has no attribute 'bands'</w:t>
+      </w:r>
+      <w:bookmarkEnd w:id="0"/>
+      <w:r>
+        <w:rPr>
+          <w:rFonts w:hint="default" w:ascii="Tahoma" w:hAnsi="Tahoma" w:eastAsia="Tahoma" w:cs="Tahoma"/>
+          <w:i w:val="0"/>
+          <w:caps w:val="0"/>
+          <w:color w:val="1B719B"/>
+          <w:spacing w:val="0"/>
+          <w:sz w:val="21"/>
+          <w:szCs w:val="21"/>
+          <w:u w:val="none"/>
+          <w:shd w:val="clear" w:color="auto" w:fill="FFFFFF"/>
+        </w:rPr>
+        <w:fldChar w:fldCharType="end"/>
+      </w:r>
+      <w:r>
+        <w:rPr>
+          <w:rFonts w:hint="default" w:ascii="Tahoma" w:hAnsi="Tahoma" w:eastAsia="Tahoma" w:cs="Tahoma"/>
+          <w:i w:val="0"/>
+          <w:caps w:val="0"/>
+          <w:color w:val="1B719B"/>
+          <w:spacing w:val="0"/>
+          <w:sz w:val="21"/>
+          <w:szCs w:val="21"/>
+          <w:u w:val="none"/>
+          <w:shd w:val="clear" w:color="auto" w:fill="FFFFFF"/>
+          <w:lang w:val="en-US"/>
+        </w:rPr>
+        <w:t>,</w:t>
+      </w:r>
+      <w:r>
+        <w:rPr>
+          <w:rFonts w:hint="eastAsia" w:ascii="Tahoma" w:hAnsi="Tahoma" w:cs="Tahoma"/>
+          <w:i w:val="0"/>
+          <w:caps w:val="0"/>
+          <w:color w:val="1B719B"/>
+          <w:spacing w:val="0"/>
+          <w:sz w:val="21"/>
+          <w:szCs w:val="21"/>
+          <w:u w:val="none"/>
+          <w:shd w:val="clear" w:color="auto" w:fill="FFFFFF"/>
+          <w:lang w:val="en-US" w:eastAsia="zh-CN"/>
+        </w:rPr>
+        <w:t>这是PIL的bug,需要修改下面文件</w:t>
+      </w:r>
+    </w:p>
+    <w:p>
+      <w:pPr>
+        <w:pStyle w:val="6"/>
+        <w:widowControl/>
+        <w:pBdr>
+          <w:top w:val="none" w:color="auto" w:sz="0" w:space="0"/>
+          <w:left w:val="none" w:color="auto" w:sz="0" w:space="0"/>
+          <w:bottom w:val="none" w:color="auto" w:sz="0" w:space="0"/>
+          <w:right w:val="none" w:color="auto" w:sz="0" w:space="0"/>
+        </w:pBdr>
+        <w:spacing w:before="0" w:beforeAutospacing="0" w:after="0" w:afterAutospacing="0" w:line="270" w:lineRule="atLeast"/>
+        <w:ind w:left="0" w:firstLine="0"/>
+        <w:jc w:val="left"/>
+        <w:rPr>
+          <w:rFonts w:ascii="Courier New" w:hAnsi="Courier New" w:eastAsia="Courier New" w:cs="Courier New"/>
+          <w:b w:val="0"/>
+          <w:i w:val="0"/>
+          <w:caps w:val="0"/>
+          <w:color w:val="000000"/>
+          <w:spacing w:val="0"/>
+          <w:sz w:val="18"/>
+          <w:szCs w:val="18"/>
+        </w:rPr>
+      </w:pPr>
+      <w:r>
+        <w:rPr>
+          <w:rFonts w:ascii="Courier New" w:hAnsi="Courier New" w:eastAsia="Courier New" w:cs="Courier New"/>
+          <w:b w:val="0"/>
+          <w:i w:val="0"/>
+          <w:caps w:val="0"/>
+          <w:color w:val="000000"/>
+          <w:spacing w:val="0"/>
+          <w:sz w:val="18"/>
+          <w:szCs w:val="18"/>
+        </w:rPr>
+        <w:t xml:space="preserve">vim /usr/local/lib/python2.7/dist-packages/PIL/Image.py_x000D_1494     </w:t>
+      </w:r>
+      <w:r>
+        <w:rPr>
+          <w:rFonts w:ascii="Courier New" w:hAnsi="Courier New" w:eastAsia="Courier New" w:cs="Courier New"/>
+          <w:b w:val="0"/>
+          <w:i w:val="0"/>
+          <w:caps w:val="0"/>
+          <w:color w:val="0000FF"/>
+          <w:spacing w:val="0"/>
+          <w:sz w:val="18"/>
+          <w:szCs w:val="18"/>
+        </w:rPr>
+        <w:t>def</w:t>
+      </w:r>
+      <w:r>
+        <w:rPr>
+          <w:rFonts w:ascii="Courier New" w:hAnsi="Courier New" w:eastAsia="Courier New" w:cs="Courier New"/>
+          <w:b w:val="0"/>
+          <w:i w:val="0"/>
+          <w:caps w:val="0"/>
+          <w:color w:val="000000"/>
+          <w:spacing w:val="0"/>
+          <w:sz w:val="18"/>
+          <w:szCs w:val="18"/>
+        </w:rPr>
+        <w:t xml:space="preserve"> split(self):</w:t>
+      </w:r>
+    </w:p>
+    <w:p>
+      <w:pPr>
+        <w:pStyle w:val="6"/>
+        <w:widowControl/>
+        <w:pBdr>
+          <w:top w:val="none" w:color="auto" w:sz="0" w:space="0"/>
+          <w:left w:val="none" w:color="auto" w:sz="0" w:space="0"/>
+          <w:bottom w:val="none" w:color="auto" w:sz="0" w:space="0"/>
+          <w:right w:val="none" w:color="auto" w:sz="0" w:space="0"/>
+        </w:pBdr>
+        <w:spacing w:before="0" w:beforeAutospacing="0" w:after="0" w:afterAutospacing="0" w:line="270" w:lineRule="atLeast"/>
+        <w:ind w:left="0" w:firstLine="0"/>
+        <w:jc w:val="left"/>
+        <w:rPr>
+          <w:rFonts w:ascii="Courier New" w:hAnsi="Courier New" w:eastAsia="Courier New" w:cs="Courier New"/>
+          <w:b w:val="0"/>
+          <w:i w:val="0"/>
+          <w:caps w:val="0"/>
+          <w:color w:val="000000"/>
+          <w:spacing w:val="0"/>
+          <w:sz w:val="18"/>
+          <w:szCs w:val="18"/>
+        </w:rPr>
+      </w:pPr>
+      <w:r>
+        <w:rPr>
+          <w:rFonts w:ascii="Courier New" w:hAnsi="Courier New" w:eastAsia="Courier New" w:cs="Courier New"/>
+          <w:b w:val="0"/>
+          <w:i w:val="0"/>
+          <w:caps w:val="0"/>
+          <w:color w:val="000000"/>
+          <w:spacing w:val="0"/>
+          <w:sz w:val="18"/>
+          <w:szCs w:val="18"/>
+          <w:lang w:val="en-US"/>
+        </w:rPr>
+        <w:t>1</w:t>
+      </w:r>
+      <w:r>
+        <w:rPr>
+          <w:rFonts w:ascii="Courier New" w:hAnsi="Courier New" w:eastAsia="Courier New" w:cs="Courier New"/>
+          <w:b w:val="0"/>
+          <w:i w:val="0"/>
+          <w:caps w:val="0"/>
+          <w:color w:val="000000"/>
+          <w:spacing w:val="0"/>
+          <w:sz w:val="18"/>
+          <w:szCs w:val="18"/>
+        </w:rPr>
+        <w:t xml:space="preserve">495         </w:t>
+      </w:r>
+      <w:r>
+        <w:rPr>
+          <w:rFonts w:ascii="Courier New" w:hAnsi="Courier New" w:eastAsia="Courier New" w:cs="Courier New"/>
+          <w:b w:val="0"/>
+          <w:i w:val="0"/>
+          <w:caps w:val="0"/>
+          <w:color w:val="800000"/>
+          <w:spacing w:val="0"/>
+          <w:sz w:val="18"/>
+          <w:szCs w:val="18"/>
+        </w:rPr>
+        <w:t>"Split image into bands"</w:t>
+      </w:r>
+      <w:r>
+        <w:rPr>
+          <w:rFonts w:ascii="Courier New" w:hAnsi="Courier New" w:eastAsia="Courier New" w:cs="Courier New"/>
+          <w:b w:val="0"/>
+          <w:i w:val="0"/>
+          <w:caps w:val="0"/>
+          <w:color w:val="000000"/>
+          <w:spacing w:val="0"/>
+          <w:sz w:val="18"/>
+          <w:szCs w:val="18"/>
+        </w:rPr>
+        <w:t xml:space="preserve">_x000D_1496 _x000D_1497         </w:t>
+      </w:r>
+      <w:r>
+        <w:rPr>
+          <w:rFonts w:ascii="Courier New" w:hAnsi="Courier New" w:eastAsia="Courier New" w:cs="Courier New"/>
+          <w:b w:val="0"/>
+          <w:i w:val="0"/>
+          <w:caps w:val="0"/>
+          <w:color w:val="FF0000"/>
+          <w:spacing w:val="0"/>
+          <w:sz w:val="18"/>
+          <w:szCs w:val="18"/>
+        </w:rPr>
+        <w:t>self.load()</w:t>
+      </w:r>
+    </w:p>
+    <w:p>
+      <w:pPr>
+        <w:pStyle w:val="6"/>
+        <w:widowControl/>
+        <w:pBdr>
+          <w:top w:val="none" w:color="auto" w:sz="0" w:space="0"/>
+          <w:left w:val="none" w:color="auto" w:sz="0" w:space="0"/>
+          <w:bottom w:val="none" w:color="auto" w:sz="0" w:space="0"/>
+          <w:right w:val="none" w:color="auto" w:sz="0" w:space="0"/>
+        </w:pBdr>
+        <w:spacing w:before="0" w:beforeAutospacing="0" w:after="0" w:afterAutospacing="0" w:line="270" w:lineRule="atLeast"/>
+        <w:ind w:left="0" w:firstLine="0"/>
+        <w:jc w:val="left"/>
+        <w:rPr>
+          <w:rFonts w:ascii="Courier New" w:hAnsi="Courier New" w:eastAsia="Courier New" w:cs="Courier New"/>
+          <w:b w:val="0"/>
+          <w:i w:val="0"/>
+          <w:caps w:val="0"/>
+          <w:color w:val="000000"/>
+          <w:spacing w:val="0"/>
+          <w:sz w:val="18"/>
+          <w:szCs w:val="18"/>
+        </w:rPr>
+      </w:pPr>
+      <w:r>
+        <w:rPr>
+          <w:rFonts w:ascii="Courier New" w:hAnsi="Courier New" w:eastAsia="Courier New" w:cs="Courier New"/>
+          <w:b w:val="0"/>
+          <w:i w:val="0"/>
+          <w:caps w:val="0"/>
+          <w:color w:val="000000"/>
+          <w:spacing w:val="0"/>
+          <w:sz w:val="18"/>
+          <w:szCs w:val="18"/>
+        </w:rPr>
+        <w:t xml:space="preserve">1498         </w:t>
+      </w:r>
+      <w:r>
+        <w:rPr>
+          <w:rFonts w:ascii="Courier New" w:hAnsi="Courier New" w:eastAsia="Courier New" w:cs="Courier New"/>
+          <w:b w:val="0"/>
+          <w:i w:val="0"/>
+          <w:caps w:val="0"/>
+          <w:color w:val="0000FF"/>
+          <w:spacing w:val="0"/>
+          <w:sz w:val="18"/>
+          <w:szCs w:val="18"/>
+        </w:rPr>
+        <w:t>if</w:t>
+      </w:r>
+      <w:r>
+        <w:rPr>
+          <w:rFonts w:ascii="Courier New" w:hAnsi="Courier New" w:eastAsia="Courier New" w:cs="Courier New"/>
+          <w:b w:val="0"/>
+          <w:i w:val="0"/>
+          <w:caps w:val="0"/>
+          <w:color w:val="000000"/>
+          <w:spacing w:val="0"/>
+          <w:sz w:val="18"/>
+          <w:szCs w:val="18"/>
+        </w:rPr>
+        <w:t xml:space="preserve"> self.im.bands == 1:</w:t>
+      </w:r>
+    </w:p>
+    <w:p>
+      <w:pPr>
+        <w:pStyle w:val="6"/>
+        <w:widowControl/>
+        <w:pBdr>
+          <w:top w:val="none" w:color="auto" w:sz="0" w:space="0"/>
+          <w:left w:val="none" w:color="auto" w:sz="0" w:space="0"/>
+          <w:bottom w:val="none" w:color="auto" w:sz="0" w:space="0"/>
+          <w:right w:val="none" w:color="auto" w:sz="0" w:space="0"/>
+        </w:pBdr>
+        <w:spacing w:before="0" w:beforeAutospacing="0" w:after="0" w:afterAutospacing="0" w:line="270" w:lineRule="atLeast"/>
+        <w:ind w:left="0" w:firstLine="0"/>
+        <w:jc w:val="left"/>
+        <w:rPr>
+          <w:rFonts w:ascii="Courier New" w:hAnsi="Courier New" w:eastAsia="Courier New" w:cs="Courier New"/>
+          <w:b w:val="0"/>
+          <w:i w:val="0"/>
+          <w:caps w:val="0"/>
+          <w:color w:val="000000"/>
+          <w:spacing w:val="0"/>
+          <w:sz w:val="18"/>
+          <w:szCs w:val="18"/>
+        </w:rPr>
+      </w:pPr>
+      <w:r>
+        <w:rPr>
+          <w:rFonts w:ascii="Courier New" w:hAnsi="Courier New" w:eastAsia="Courier New" w:cs="Courier New"/>
+          <w:b w:val="0"/>
+          <w:i w:val="0"/>
+          <w:caps w:val="0"/>
+          <w:color w:val="000000"/>
+          <w:spacing w:val="0"/>
+          <w:sz w:val="18"/>
+          <w:szCs w:val="18"/>
+        </w:rPr>
+        <w:t>1499             ims = [self.copy()]</w:t>
+      </w:r>
+    </w:p>
+    <w:p>
+      <w:pPr>
+        <w:pStyle w:val="6"/>
+        <w:widowControl/>
+        <w:pBdr>
+          <w:top w:val="none" w:color="auto" w:sz="0" w:space="0"/>
+          <w:left w:val="none" w:color="auto" w:sz="0" w:space="0"/>
+          <w:bottom w:val="none" w:color="auto" w:sz="0" w:space="0"/>
+          <w:right w:val="none" w:color="auto" w:sz="0" w:space="0"/>
+        </w:pBdr>
+        <w:spacing w:before="0" w:beforeAutospacing="0" w:after="0" w:afterAutospacing="0" w:line="270" w:lineRule="atLeast"/>
+        <w:ind w:left="0" w:firstLine="0"/>
+        <w:jc w:val="left"/>
+        <w:rPr>
+          <w:rFonts w:ascii="Courier New" w:hAnsi="Courier New" w:eastAsia="Courier New" w:cs="Courier New"/>
+          <w:b w:val="0"/>
+          <w:i w:val="0"/>
+          <w:caps w:val="0"/>
+          <w:color w:val="000000"/>
+          <w:spacing w:val="0"/>
+          <w:sz w:val="18"/>
+          <w:szCs w:val="18"/>
+        </w:rPr>
+      </w:pPr>
+      <w:r>
+        <w:rPr>
+          <w:rFonts w:ascii="Courier New" w:hAnsi="Courier New" w:eastAsia="Courier New" w:cs="Courier New"/>
+          <w:b w:val="0"/>
+          <w:i w:val="0"/>
+          <w:caps w:val="0"/>
+          <w:color w:val="000000"/>
+          <w:spacing w:val="0"/>
+          <w:sz w:val="18"/>
+          <w:szCs w:val="18"/>
+        </w:rPr>
+        <w:t xml:space="preserve">1500         </w:t>
+      </w:r>
+      <w:r>
+        <w:rPr>
+          <w:rFonts w:ascii="Courier New" w:hAnsi="Courier New" w:eastAsia="Courier New" w:cs="Courier New"/>
+          <w:b w:val="0"/>
+          <w:i w:val="0"/>
+          <w:caps w:val="0"/>
+          <w:color w:val="0000FF"/>
+          <w:spacing w:val="0"/>
+          <w:sz w:val="18"/>
+          <w:szCs w:val="18"/>
+        </w:rPr>
+        <w:t>else</w:t>
+      </w:r>
+      <w:r>
+        <w:rPr>
+          <w:rFonts w:ascii="Courier New" w:hAnsi="Courier New" w:eastAsia="Courier New" w:cs="Courier New"/>
+          <w:b w:val="0"/>
+          <w:i w:val="0"/>
+          <w:caps w:val="0"/>
+          <w:color w:val="000000"/>
+          <w:spacing w:val="0"/>
+          <w:sz w:val="18"/>
+          <w:szCs w:val="18"/>
+        </w:rPr>
+        <w:t>:</w:t>
+      </w:r>
+    </w:p>
+    <w:p>
+      <w:pPr>
+        <w:pStyle w:val="6"/>
+        <w:widowControl/>
+        <w:pBdr>
+          <w:top w:val="none" w:color="auto" w:sz="0" w:space="0"/>
+          <w:left w:val="none" w:color="auto" w:sz="0" w:space="0"/>
+          <w:bottom w:val="none" w:color="auto" w:sz="0" w:space="0"/>
+          <w:right w:val="none" w:color="auto" w:sz="0" w:space="0"/>
+        </w:pBdr>
+        <w:spacing w:before="0" w:beforeAutospacing="0" w:after="0" w:afterAutospacing="0" w:line="270" w:lineRule="atLeast"/>
+        <w:ind w:left="0" w:firstLine="0"/>
+        <w:jc w:val="left"/>
+        <w:rPr>
+          <w:rFonts w:ascii="Courier New" w:hAnsi="Courier New" w:eastAsia="Courier New" w:cs="Courier New"/>
+          <w:b w:val="0"/>
+          <w:i w:val="0"/>
+          <w:caps w:val="0"/>
+          <w:color w:val="000000"/>
+          <w:spacing w:val="0"/>
+          <w:sz w:val="18"/>
+          <w:szCs w:val="18"/>
+        </w:rPr>
+      </w:pPr>
+      <w:r>
+        <w:rPr>
+          <w:rFonts w:ascii="Courier New" w:hAnsi="Courier New" w:eastAsia="Courier New" w:cs="Courier New"/>
+          <w:b w:val="0"/>
+          <w:i w:val="0"/>
+          <w:caps w:val="0"/>
+          <w:color w:val="000000"/>
+          <w:spacing w:val="0"/>
+          <w:sz w:val="18"/>
+          <w:szCs w:val="18"/>
+        </w:rPr>
+        <w:t xml:space="preserve">1501             </w:t>
+      </w:r>
+      <w:r>
+        <w:rPr>
+          <w:rFonts w:ascii="Courier New" w:hAnsi="Courier New" w:eastAsia="Courier New" w:cs="Courier New"/>
+          <w:b w:val="0"/>
+          <w:i w:val="0"/>
+          <w:caps w:val="0"/>
+          <w:color w:val="000000"/>
+          <w:spacing w:val="0"/>
+          <w:sz w:val="18"/>
+          <w:szCs w:val="18"/>
+          <w:lang w:val="en-US"/>
+        </w:rPr>
+        <w:t>#</w:t>
+      </w:r>
+      <w:r>
+        <w:rPr>
+          <w:rFonts w:ascii="Courier New" w:hAnsi="Courier New" w:eastAsia="Courier New" w:cs="Courier New"/>
+          <w:b w:val="0"/>
+          <w:i w:val="0"/>
+          <w:caps w:val="0"/>
+          <w:color w:val="FF0000"/>
+          <w:spacing w:val="0"/>
+          <w:sz w:val="18"/>
+          <w:szCs w:val="18"/>
+        </w:rPr>
+        <w:t>self.load()</w:t>
+      </w:r>
+      <w:r>
+        <w:rPr>
+          <w:rFonts w:ascii="Courier New" w:hAnsi="Courier New" w:eastAsia="Courier New" w:cs="Courier New"/>
+          <w:b w:val="0"/>
+          <w:i w:val="0"/>
+          <w:caps w:val="0"/>
+          <w:color w:val="000000"/>
+          <w:spacing w:val="0"/>
+          <w:sz w:val="18"/>
+          <w:szCs w:val="18"/>
+        </w:rPr>
+        <w:t xml:space="preserve">_x000D_1502             ims = [] </w:t>
+      </w:r>
+    </w:p>
+    <w:p>
+      <w:pPr>
+        <w:pStyle w:val="6"/>
+        <w:widowControl/>
+        <w:pBdr>
+          <w:top w:val="none" w:color="auto" w:sz="0" w:space="0"/>
+          <w:left w:val="none" w:color="auto" w:sz="0" w:space="0"/>
+          <w:bottom w:val="none" w:color="auto" w:sz="0" w:space="0"/>
+          <w:right w:val="none" w:color="auto" w:sz="0" w:space="0"/>
+        </w:pBdr>
+        <w:spacing w:before="0" w:beforeAutospacing="0" w:after="0" w:afterAutospacing="0" w:line="270" w:lineRule="atLeast"/>
+        <w:ind w:left="0" w:firstLine="0"/>
+        <w:jc w:val="left"/>
+        <w:rPr>
+          <w:rFonts w:ascii="Courier New" w:hAnsi="Courier New" w:eastAsia="Courier New" w:cs="Courier New"/>
+          <w:b w:val="0"/>
+          <w:i w:val="0"/>
+          <w:caps w:val="0"/>
+          <w:color w:val="000000"/>
+          <w:spacing w:val="0"/>
+          <w:sz w:val="18"/>
+          <w:szCs w:val="18"/>
+        </w:rPr>
+      </w:pPr>
+      <w:r>
+        <w:rPr>
+          <w:rFonts w:ascii="Courier New" w:hAnsi="Courier New" w:eastAsia="Courier New" w:cs="Courier New"/>
+          <w:b w:val="0"/>
+          <w:i w:val="0"/>
+          <w:caps w:val="0"/>
+          <w:color w:val="000000"/>
+          <w:spacing w:val="0"/>
+          <w:sz w:val="18"/>
+          <w:szCs w:val="18"/>
+        </w:rPr>
+        <w:t xml:space="preserve">1503             </w:t>
+      </w:r>
+      <w:r>
+        <w:rPr>
+          <w:rFonts w:ascii="Courier New" w:hAnsi="Courier New" w:eastAsia="Courier New" w:cs="Courier New"/>
+          <w:b w:val="0"/>
+          <w:i w:val="0"/>
+          <w:caps w:val="0"/>
+          <w:color w:val="0000FF"/>
+          <w:spacing w:val="0"/>
+          <w:sz w:val="18"/>
+          <w:szCs w:val="18"/>
+        </w:rPr>
+        <w:t>for</w:t>
+      </w:r>
+      <w:r>
+        <w:rPr>
+          <w:rFonts w:ascii="Courier New" w:hAnsi="Courier New" w:eastAsia="Courier New" w:cs="Courier New"/>
+          <w:b w:val="0"/>
+          <w:i w:val="0"/>
+          <w:caps w:val="0"/>
+          <w:color w:val="000000"/>
+          <w:spacing w:val="0"/>
+          <w:sz w:val="18"/>
+          <w:szCs w:val="18"/>
+        </w:rPr>
+        <w:t xml:space="preserve"> i </w:t>
+      </w:r>
+      <w:r>
+        <w:rPr>
+          <w:rFonts w:ascii="Courier New" w:hAnsi="Courier New" w:eastAsia="Courier New" w:cs="Courier New"/>
+          <w:b w:val="0"/>
+          <w:i w:val="0"/>
+          <w:caps w:val="0"/>
+          <w:color w:val="0000FF"/>
+          <w:spacing w:val="0"/>
+          <w:sz w:val="18"/>
+          <w:szCs w:val="18"/>
+        </w:rPr>
+        <w:t>in</w:t>
+      </w:r>
+      <w:r>
+        <w:rPr>
+          <w:rFonts w:ascii="Courier New" w:hAnsi="Courier New" w:eastAsia="Courier New" w:cs="Courier New"/>
+          <w:b w:val="0"/>
+          <w:i w:val="0"/>
+          <w:caps w:val="0"/>
+          <w:color w:val="000000"/>
+          <w:spacing w:val="0"/>
+          <w:sz w:val="18"/>
+          <w:szCs w:val="18"/>
+        </w:rPr>
+        <w:t xml:space="preserve"> range(self.im.bands):</w:t>
+      </w:r>
+    </w:p>
+    <w:p>
+      <w:pPr>
+        <w:pStyle w:val="6"/>
+        <w:widowControl/>
+        <w:pBdr>
+          <w:top w:val="none" w:color="auto" w:sz="0" w:space="0"/>
+          <w:left w:val="none" w:color="auto" w:sz="0" w:space="0"/>
+          <w:bottom w:val="none" w:color="auto" w:sz="0" w:space="0"/>
+          <w:right w:val="none" w:color="auto" w:sz="0" w:space="0"/>
+        </w:pBdr>
+        <w:spacing w:before="0" w:beforeAutospacing="0" w:after="0" w:afterAutospacing="0" w:line="270" w:lineRule="atLeast"/>
+        <w:ind w:left="0" w:firstLine="0"/>
+        <w:jc w:val="left"/>
+        <w:rPr>
+          <w:rFonts w:ascii="Courier New" w:hAnsi="Courier New" w:eastAsia="Courier New" w:cs="Courier New"/>
+          <w:b w:val="0"/>
+          <w:i w:val="0"/>
+          <w:caps w:val="0"/>
+          <w:color w:val="000000"/>
+          <w:spacing w:val="0"/>
+          <w:sz w:val="18"/>
+          <w:szCs w:val="18"/>
+        </w:rPr>
+      </w:pPr>
+      <w:r>
+        <w:rPr>
+          <w:rFonts w:ascii="Courier New" w:hAnsi="Courier New" w:eastAsia="Courier New" w:cs="Courier New"/>
+          <w:b w:val="0"/>
+          <w:i w:val="0"/>
+          <w:caps w:val="0"/>
+          <w:color w:val="000000"/>
+          <w:spacing w:val="0"/>
+          <w:sz w:val="18"/>
+          <w:szCs w:val="18"/>
+        </w:rPr>
+        <w:t>1504                 ims.append(self._new(self.im.getband(i)))</w:t>
+      </w:r>
+    </w:p>
+    <w:p>
+      <w:pPr>
+        <w:pStyle w:val="6"/>
+        <w:widowControl/>
+        <w:pBdr>
+          <w:top w:val="none" w:color="auto" w:sz="0" w:space="0"/>
+          <w:left w:val="none" w:color="auto" w:sz="0" w:space="0"/>
+          <w:bottom w:val="none" w:color="auto" w:sz="0" w:space="0"/>
+          <w:right w:val="none" w:color="auto" w:sz="0" w:space="0"/>
+        </w:pBdr>
+        <w:spacing w:before="0" w:beforeAutospacing="0" w:after="0" w:afterAutospacing="0" w:line="270" w:lineRule="atLeast"/>
+        <w:ind w:left="0" w:firstLine="0"/>
+        <w:jc w:val="left"/>
+        <w:rPr>
+          <w:rFonts w:ascii="Courier New" w:hAnsi="Courier New" w:eastAsia="Courier New" w:cs="Courier New"/>
+          <w:b w:val="0"/>
+          <w:i w:val="0"/>
+          <w:caps w:val="0"/>
+          <w:color w:val="000000"/>
+          <w:spacing w:val="0"/>
+          <w:sz w:val="18"/>
+          <w:szCs w:val="18"/>
+        </w:rPr>
+      </w:pPr>
+      <w:r>
+        <w:rPr>
+          <w:rFonts w:ascii="Courier New" w:hAnsi="Courier New" w:eastAsia="Courier New" w:cs="Courier New"/>
+          <w:b w:val="0"/>
+          <w:i w:val="0"/>
+          <w:caps w:val="0"/>
+          <w:color w:val="000000"/>
+          <w:spacing w:val="0"/>
+          <w:sz w:val="18"/>
+          <w:szCs w:val="18"/>
+        </w:rPr>
+        <w:t xml:space="preserve">1505         </w:t>
+      </w:r>
+      <w:r>
+        <w:rPr>
+          <w:rFonts w:ascii="Courier New" w:hAnsi="Courier New" w:eastAsia="Courier New" w:cs="Courier New"/>
+          <w:b w:val="0"/>
+          <w:i w:val="0"/>
+          <w:caps w:val="0"/>
+          <w:color w:val="0000FF"/>
+          <w:spacing w:val="0"/>
+          <w:sz w:val="18"/>
+          <w:szCs w:val="18"/>
+        </w:rPr>
+        <w:t>return</w:t>
+      </w:r>
+      <w:r>
+        <w:rPr>
+          <w:rFonts w:ascii="Courier New" w:hAnsi="Courier New" w:eastAsia="Courier New" w:cs="Courier New"/>
+          <w:b w:val="0"/>
+          <w:i w:val="0"/>
+          <w:caps w:val="0"/>
+          <w:color w:val="000000"/>
+          <w:spacing w:val="0"/>
+          <w:sz w:val="18"/>
+          <w:szCs w:val="18"/>
+        </w:rPr>
+        <w:t xml:space="preserve"> tuple(ims)</w:t>
+      </w:r>
+    </w:p>
+    <w:p>
+      <w:pPr>
+        <w:pStyle w:val="6"/>
+        <w:widowControl/>
+        <w:pBdr>
+          <w:top w:val="none" w:color="auto" w:sz="0" w:space="0"/>
+          <w:left w:val="none" w:color="auto" w:sz="0" w:space="0"/>
+          <w:bottom w:val="none" w:color="auto" w:sz="0" w:space="0"/>
+          <w:right w:val="none" w:color="auto" w:sz="0" w:space="0"/>
+        </w:pBdr>
+        <w:spacing w:before="0" w:beforeAutospacing="0" w:after="0" w:afterAutospacing="0" w:line="270" w:lineRule="atLeast"/>
+        <w:ind w:left="0" w:firstLine="0"/>
+        <w:jc w:val="left"/>
+        <w:rPr>
+          <w:rFonts w:ascii="Courier New" w:hAnsi="Courier New" w:eastAsia="Courier New" w:cs="Courier New"/>
+          <w:b w:val="0"/>
+          <w:i w:val="0"/>
+          <w:caps w:val="0"/>
+          <w:color w:val="000000"/>
+          <w:spacing w:val="0"/>
+          <w:sz w:val="18"/>
+          <w:szCs w:val="18"/>
+        </w:rPr>
+      </w:pPr>
+    </w:p>
+    <w:p>
+      <w:pPr>
+        <w:pStyle w:val="6"/>
+        <w:widowControl/>
+        <w:pBdr>
+          <w:top w:val="none" w:color="auto" w:sz="0" w:space="0"/>
+          <w:left w:val="none" w:color="auto" w:sz="0" w:space="0"/>
+          <w:bottom w:val="none" w:color="auto" w:sz="0" w:space="0"/>
+          <w:right w:val="none" w:color="auto" w:sz="0" w:space="0"/>
+        </w:pBdr>
+        <w:spacing w:before="0" w:beforeAutospacing="0" w:after="0" w:afterAutospacing="0" w:line="270" w:lineRule="atLeast"/>
+        <w:ind w:left="0" w:firstLine="0"/>
+        <w:jc w:val="left"/>
+        <w:rPr>
+          <w:rFonts w:hint="eastAsia" w:ascii="Courier New" w:hAnsi="Courier New" w:cs="Courier New"/>
+          <w:b w:val="0"/>
+          <w:i w:val="0"/>
+          <w:caps w:val="0"/>
+          <w:color w:val="000000"/>
+          <w:spacing w:val="0"/>
+          <w:sz w:val="18"/>
+          <w:szCs w:val="18"/>
+          <w:lang w:val="en-US" w:eastAsia="zh-CN"/>
+        </w:rPr>
+      </w:pPr>
+      <w:r>
+        <w:rPr>
+          <w:rFonts w:hint="eastAsia" w:ascii="Courier New" w:hAnsi="Courier New" w:cs="Courier New"/>
+          <w:b w:val="0"/>
+          <w:i w:val="0"/>
+          <w:caps w:val="0"/>
+          <w:color w:val="000000"/>
+          <w:spacing w:val="0"/>
+          <w:sz w:val="18"/>
+          <w:szCs w:val="18"/>
+          <w:lang w:val="en-US" w:eastAsia="zh-CN"/>
+        </w:rPr>
+        <w:t>90.错误 10 error C4996: 'strncpy': This function or variable may be unsafe. Consider using strncpy_s instead. To disable deprecation, use _CRT_SECURE_NO_WARNINGS. See online help for details.</w:t>
+      </w:r>
+    </w:p>
+    <w:p>
+      <w:pPr>
+        <w:numPr>
+          <w:numId w:val="0"/>
+        </w:numPr>
+        <w:spacing w:beforeLines="0" w:afterLines="0"/>
+        <w:jc w:val="left"/>
+        <w:rPr>
+          <w:rFonts w:ascii="Verdana" w:hAnsi="Verdana" w:eastAsia="宋体" w:cs="Verdana"/>
+          <w:b w:val="0"/>
+          <w:i w:val="0"/>
+          <w:caps w:val="0"/>
+          <w:color w:val="362E2B"/>
+          <w:spacing w:val="0"/>
+          <w:sz w:val="21"/>
+          <w:szCs w:val="21"/>
+          <w:shd w:val="clear" w:color="auto" w:fill="FFFFFF"/>
+        </w:rPr>
+      </w:pPr>
+      <w:r>
+        <w:rPr>
+          <w:rFonts w:ascii="Verdana" w:hAnsi="Verdana" w:eastAsia="宋体" w:cs="Verdana"/>
+          <w:b w:val="0"/>
+          <w:i w:val="0"/>
+          <w:caps w:val="0"/>
+          <w:color w:val="362E2B"/>
+          <w:spacing w:val="0"/>
+          <w:sz w:val="21"/>
+          <w:szCs w:val="21"/>
+          <w:shd w:val="clear" w:color="auto" w:fill="FFFFFF"/>
+        </w:rPr>
+        <w:t>在项目-&gt;属性-&gt;C/C++-&gt;预处理器-&gt;预处理器定中添加 _CRT_SECURE_NO_WARNINGS 这个预定义。</w:t>
+      </w:r>
+    </w:p>
+    <w:p>
+      <w:pPr>
+        <w:numPr>
+          <w:numId w:val="0"/>
+        </w:numPr>
+        <w:spacing w:beforeLines="0" w:afterLines="0"/>
+        <w:jc w:val="left"/>
+        <w:rPr>
+          <w:rFonts w:ascii="Verdana" w:hAnsi="Verdana" w:eastAsia="宋体" w:cs="Verdana"/>
+          <w:b w:val="0"/>
+          <w:i w:val="0"/>
+          <w:caps w:val="0"/>
+          <w:color w:val="362E2B"/>
+          <w:spacing w:val="0"/>
+          <w:sz w:val="21"/>
+          <w:szCs w:val="21"/>
+          <w:shd w:val="clear" w:color="auto" w:fill="FFFFFF"/>
+        </w:rPr>
+      </w:pPr>
+    </w:p>
+    <w:p>
+      <w:pPr>
+        <w:numPr>
+          <w:ilvl w:val="0"/>
+          <w:numId w:val="15"/>
+        </w:numPr>
+        <w:spacing w:beforeLines="0" w:afterLines="0"/>
+        <w:jc w:val="left"/>
+        <w:rPr>
+          <w:rFonts w:hint="eastAsia" w:ascii="Verdana" w:hAnsi="Verdana" w:cs="Verdana"/>
+          <w:b w:val="0"/>
+          <w:i w:val="0"/>
+          <w:caps w:val="0"/>
+          <w:color w:val="362E2B"/>
+          <w:spacing w:val="0"/>
+          <w:sz w:val="21"/>
+          <w:szCs w:val="21"/>
+          <w:shd w:val="clear" w:color="auto" w:fill="FFFFFF"/>
+          <w:lang w:val="en-US" w:eastAsia="zh-CN"/>
+        </w:rPr>
+      </w:pPr>
+      <w:r>
+        <w:rPr>
+          <w:rFonts w:hint="eastAsia" w:ascii="Verdana" w:hAnsi="Verdana" w:cs="Verdana"/>
+          <w:b w:val="0"/>
+          <w:i w:val="0"/>
+          <w:caps w:val="0"/>
+          <w:color w:val="362E2B"/>
+          <w:spacing w:val="0"/>
+          <w:sz w:val="21"/>
+          <w:szCs w:val="21"/>
+          <w:shd w:val="clear" w:color="auto" w:fill="FFFFFF"/>
+          <w:lang w:val="en-US" w:eastAsia="zh-CN"/>
+        </w:rPr>
+        <w:t>断点的时候在断点窗口新建数据断点,可以监视内存地址</w:t>
+      </w:r>
+    </w:p>
+    <w:p>
+      <w:pPr>
+        <w:numPr>
+          <w:ilvl w:val="0"/>
+          <w:numId w:val="15"/>
+        </w:numPr>
+        <w:spacing w:beforeLines="0" w:afterLines="0"/>
+        <w:jc w:val="left"/>
+        <w:rPr>
+          <w:rFonts w:hint="eastAsia" w:ascii="Verdana" w:hAnsi="Verdana" w:cs="Verdana"/>
+          <w:b w:val="0"/>
+          <w:i w:val="0"/>
+          <w:caps w:val="0"/>
+          <w:color w:val="362E2B"/>
+          <w:spacing w:val="0"/>
+          <w:sz w:val="21"/>
+          <w:szCs w:val="21"/>
+          <w:shd w:val="clear" w:color="auto" w:fill="FFFFFF"/>
+          <w:lang w:val="en-US" w:eastAsia="zh-CN"/>
+        </w:rPr>
+      </w:pPr>
+      <w:r>
+        <w:rPr>
+          <w:rFonts w:hint="eastAsia" w:ascii="Verdana" w:hAnsi="Verdana" w:cs="Verdana"/>
+          <w:b w:val="0"/>
+          <w:i w:val="0"/>
+          <w:caps w:val="0"/>
+          <w:color w:val="362E2B"/>
+          <w:spacing w:val="0"/>
+          <w:sz w:val="21"/>
+          <w:szCs w:val="21"/>
+          <w:shd w:val="clear" w:color="auto" w:fill="FFFFFF"/>
+          <w:lang w:val="en-US" w:eastAsia="zh-CN"/>
+        </w:rPr>
+        <w:t>在监视窗口看vo的地址,直接输入&amp;vo就可以了</w:t>
+      </w:r>
+    </w:p>
+    <w:p>
+      <w:pPr>
+        <w:numPr>
+          <w:numId w:val="0"/>
+        </w:numPr>
+        <w:spacing w:beforeLines="0" w:afterLines="0"/>
+        <w:jc w:val="left"/>
+        <w:rPr>
+          <w:rFonts w:hint="eastAsia" w:ascii="Verdana" w:hAnsi="Verdana" w:cs="Verdana"/>
+          <w:b w:val="0"/>
+          <w:i w:val="0"/>
+          <w:caps w:val="0"/>
+          <w:color w:val="362E2B"/>
+          <w:spacing w:val="0"/>
+          <w:sz w:val="21"/>
+          <w:szCs w:val="21"/>
+          <w:shd w:val="clear" w:color="auto" w:fill="FFFFFF"/>
+          <w:lang w:val="en-US" w:eastAsia="zh-CN"/>
+        </w:rPr>
+      </w:pPr>
+    </w:p>
+    <w:p>
+      <w:pPr>
+        <w:numPr>
+          <w:ilvl w:val="0"/>
+          <w:numId w:val="15"/>
+        </w:numPr>
+        <w:spacing w:beforeLines="0" w:afterLines="0"/>
+        <w:jc w:val="left"/>
+        <w:rPr>
+          <w:rFonts w:hint="eastAsia" w:ascii="Verdana" w:hAnsi="Verdana" w:cs="Verdana"/>
+          <w:b w:val="0"/>
+          <w:i w:val="0"/>
+          <w:caps w:val="0"/>
+          <w:color w:val="362E2B"/>
+          <w:spacing w:val="0"/>
+          <w:sz w:val="21"/>
+          <w:szCs w:val="21"/>
+          <w:shd w:val="clear" w:color="auto" w:fill="FFFFFF"/>
+          <w:lang w:val="en-US" w:eastAsia="zh-CN"/>
+        </w:rPr>
+      </w:pPr>
+      <w:r>
+        <w:rPr>
+          <w:rFonts w:hint="eastAsia" w:ascii="新宋体" w:hAnsi="新宋体" w:eastAsia="新宋体"/>
+          <w:color w:val="008000"/>
+          <w:sz w:val="19"/>
+          <w:highlight w:val="white"/>
+        </w:rPr>
+        <w:t>vector在动态扩展的时候,内存不够会重新申请一块内存,并且把之前的数据拷贝到新的地址</w:t>
+      </w:r>
+      <w:r>
+        <w:rPr>
+          <w:rFonts w:hint="eastAsia" w:ascii="新宋体" w:hAnsi="新宋体" w:eastAsia="新宋体"/>
+          <w:color w:val="008000"/>
+          <w:sz w:val="19"/>
+          <w:highlight w:val="white"/>
+          <w:lang w:val="en-US" w:eastAsia="zh-CN"/>
+        </w:rPr>
+        <w:t>,所以在处理数据的时候应当注意数据的地址是会变的</w:t>
+      </w:r>
+    </w:p>
+    <w:p>
+      <w:pPr>
+        <w:numPr>
+          <w:ilvl w:val="0"/>
+          <w:numId w:val="15"/>
+        </w:numPr>
+        <w:spacing w:beforeLines="0" w:afterLines="0"/>
+        <w:jc w:val="left"/>
+        <w:rPr>
+          <w:rFonts w:hint="eastAsia" w:ascii="Verdana" w:hAnsi="Verdana" w:cs="Verdana"/>
+          <w:b w:val="0"/>
+          <w:i w:val="0"/>
+          <w:caps w:val="0"/>
+          <w:color w:val="362E2B"/>
+          <w:spacing w:val="0"/>
+          <w:sz w:val="21"/>
+          <w:szCs w:val="21"/>
+          <w:shd w:val="clear" w:color="auto" w:fill="FFFFFF"/>
+          <w:lang w:val="en-US" w:eastAsia="zh-CN"/>
+        </w:rPr>
+      </w:pPr>
+      <w:r>
+        <w:rPr>
+          <w:rFonts w:hint="eastAsia" w:ascii="Verdana" w:hAnsi="Verdana" w:cs="Verdana"/>
+          <w:b w:val="0"/>
+          <w:i w:val="0"/>
+          <w:caps w:val="0"/>
+          <w:color w:val="362E2B"/>
+          <w:spacing w:val="0"/>
+          <w:sz w:val="21"/>
+          <w:szCs w:val="21"/>
+          <w:shd w:val="clear" w:color="auto" w:fill="FFFFFF"/>
+          <w:lang w:val="en-US" w:eastAsia="zh-CN"/>
+        </w:rPr>
+        <w:t>客户端VS运行库环境C:\Windows\SysWOW64下的msvcp120d.dll和msvcr120d.dll (debug版本)</w:t>
+      </w:r>
+    </w:p>
+    <w:p>
+      <w:pPr>
+        <w:numPr>
+          <w:ilvl w:val="0"/>
+          <w:numId w:val="15"/>
+        </w:numPr>
+        <w:spacing w:beforeLines="0" w:afterLines="0"/>
+        <w:jc w:val="left"/>
+        <w:rPr>
+          <w:rFonts w:hint="eastAsia" w:ascii="Arial" w:hAnsi="Arial" w:cs="Arial"/>
+          <w:b w:val="0"/>
+          <w:i w:val="0"/>
+          <w:caps w:val="0"/>
+          <w:color w:val="333333"/>
+          <w:spacing w:val="0"/>
+          <w:sz w:val="21"/>
+          <w:szCs w:val="21"/>
+        </w:rPr>
+      </w:pPr>
+      <w:r>
+        <w:rPr>
+          <w:rFonts w:hint="eastAsia" w:ascii="Verdana" w:hAnsi="Verdana" w:cs="Verdana"/>
+          <w:b w:val="0"/>
+          <w:i w:val="0"/>
+          <w:caps w:val="0"/>
+          <w:color w:val="362E2B"/>
+          <w:spacing w:val="0"/>
+          <w:sz w:val="21"/>
+          <w:szCs w:val="21"/>
+          <w:shd w:val="clear" w:color="auto" w:fill="FFFFFF"/>
+          <w:lang w:val="en-US" w:eastAsia="zh-CN"/>
+        </w:rPr>
+        <w:t>调试安卓的cocos2dx程序,编译参数参考82,ddms添加debug监听,debug android native application启动</w:t>
+      </w:r>
+    </w:p>
+    <w:p>
+      <w:pPr>
+        <w:numPr>
+          <w:ilvl w:val="0"/>
+          <w:numId w:val="15"/>
+        </w:numPr>
+        <w:spacing w:beforeLines="0" w:afterLines="0"/>
+        <w:jc w:val="left"/>
+        <w:rPr>
+          <w:rFonts w:hint="eastAsia" w:ascii="Arial" w:hAnsi="Arial" w:cs="Arial"/>
+          <w:b w:val="0"/>
+          <w:i w:val="0"/>
+          <w:caps w:val="0"/>
+          <w:color w:val="333333"/>
+          <w:spacing w:val="0"/>
+          <w:sz w:val="21"/>
+          <w:szCs w:val="21"/>
+        </w:rPr>
+      </w:pPr>
+      <w:r>
+        <w:rPr>
+          <w:rFonts w:hint="default" w:ascii="Verdana" w:hAnsi="Verdana" w:cs="Verdana"/>
+          <w:b w:val="0"/>
+          <w:i w:val="0"/>
+          <w:caps w:val="0"/>
+          <w:color w:val="362E2B"/>
+          <w:spacing w:val="0"/>
+          <w:sz w:val="21"/>
+          <w:szCs w:val="21"/>
+          <w:shd w:val="clear" w:color="auto" w:fill="FFFFFF"/>
+          <w:lang w:val="en-US" w:eastAsia="zh-CN"/>
+        </w:rPr>
+        <w:t>eclipse</w:t>
+      </w:r>
+      <w:r>
+        <w:rPr>
+          <w:rFonts w:hint="eastAsia" w:ascii="Verdana" w:hAnsi="Verdana" w:cs="Verdana"/>
+          <w:b w:val="0"/>
+          <w:i w:val="0"/>
+          <w:caps w:val="0"/>
+          <w:color w:val="362E2B"/>
+          <w:spacing w:val="0"/>
+          <w:sz w:val="21"/>
+          <w:szCs w:val="21"/>
+          <w:shd w:val="clear" w:color="auto" w:fill="FFFFFF"/>
+          <w:lang w:val="en-US" w:eastAsia="zh-CN"/>
+        </w:rPr>
+        <w:t>中设置c++的include路径,</w:t>
+      </w:r>
+      <w:r>
+        <w:rPr>
+          <w:rFonts w:ascii="Arial" w:hAnsi="Arial" w:cs="Arial"/>
+          <w:b w:val="0"/>
+          <w:i w:val="0"/>
+          <w:caps w:val="0"/>
+          <w:color w:val="333333"/>
+          <w:spacing w:val="0"/>
+          <w:sz w:val="21"/>
+          <w:szCs w:val="21"/>
+          <w:shd w:val="clear" w:color="auto" w:fill="F3FFEC"/>
+        </w:rPr>
+        <w:t>右键工程，点击properties，点击c/c++ general，点击paths and symbols里面有个Includes点击Add选项卡添加你的头文件路径就好了</w:t>
+      </w:r>
+    </w:p>
+    <w:p>
+      <w:pPr>
+        <w:numPr>
+          <w:ilvl w:val="0"/>
+          <w:numId w:val="15"/>
+        </w:numPr>
+        <w:spacing w:beforeLines="0" w:afterLines="0"/>
+        <w:jc w:val="left"/>
+        <w:rPr>
+          <w:rFonts w:hint="eastAsia" w:ascii="宋体" w:hAnsi="宋体" w:eastAsia="宋体" w:cs="宋体"/>
+          <w:b w:val="0"/>
+          <w:bCs/>
+          <w:i w:val="0"/>
+          <w:caps w:val="0"/>
+          <w:color w:val="000000"/>
+          <w:spacing w:val="0"/>
+          <w:sz w:val="21"/>
+          <w:szCs w:val="21"/>
+        </w:rPr>
+      </w:pPr>
+      <w:r>
+        <w:rPr>
+          <w:rFonts w:hint="default" w:ascii="Verdana" w:hAnsi="Verdana" w:cs="Verdana"/>
+          <w:b w:val="0"/>
+          <w:i w:val="0"/>
+          <w:caps w:val="0"/>
+          <w:color w:val="362E2B"/>
+          <w:spacing w:val="0"/>
+          <w:sz w:val="21"/>
+          <w:szCs w:val="21"/>
+          <w:shd w:val="clear" w:color="auto" w:fill="FFFFFF"/>
+          <w:lang w:val="en-US" w:eastAsia="zh-CN"/>
+        </w:rPr>
+        <w:t>eclipse</w:t>
+      </w:r>
+      <w:r>
+        <w:rPr>
+          <w:rFonts w:hint="eastAsia" w:ascii="Verdana" w:hAnsi="Verdana" w:cs="Verdana"/>
+          <w:b w:val="0"/>
+          <w:i w:val="0"/>
+          <w:caps w:val="0"/>
+          <w:color w:val="362E2B"/>
+          <w:spacing w:val="0"/>
+          <w:sz w:val="21"/>
+          <w:szCs w:val="21"/>
+          <w:shd w:val="clear" w:color="auto" w:fill="FFFFFF"/>
+          <w:lang w:val="en-US" w:eastAsia="zh-CN"/>
+        </w:rPr>
+        <w:t>文件夹图标上有斜杠的时候需要添加c/</w:t>
+      </w:r>
+      <w:r>
+        <w:rPr>
+          <w:rFonts w:hint="default" w:ascii="Verdana" w:hAnsi="Verdana" w:cs="Verdana"/>
+          <w:b w:val="0"/>
+          <w:i w:val="0"/>
+          <w:caps w:val="0"/>
+          <w:color w:val="362E2B"/>
+          <w:spacing w:val="0"/>
+          <w:sz w:val="21"/>
+          <w:szCs w:val="21"/>
+          <w:shd w:val="clear" w:color="auto" w:fill="FFFFFF"/>
+          <w:lang w:val="en-US" w:eastAsia="zh-CN"/>
+        </w:rPr>
+        <w:t>c++ General-&gt;Paths and Symbols</w:t>
+      </w:r>
+      <w:r>
+        <w:rPr>
+          <w:rFonts w:hint="eastAsia" w:ascii="Verdana" w:hAnsi="Verdana" w:cs="Verdana"/>
+          <w:b w:val="0"/>
+          <w:i w:val="0"/>
+          <w:caps w:val="0"/>
+          <w:color w:val="362E2B"/>
+          <w:spacing w:val="0"/>
+          <w:sz w:val="21"/>
+          <w:szCs w:val="21"/>
+          <w:shd w:val="clear" w:color="auto" w:fill="FFFFFF"/>
+          <w:lang w:val="en-US" w:eastAsia="zh-CN"/>
+        </w:rPr>
+        <w:t>的</w:t>
+      </w:r>
+      <w:r>
+        <w:rPr>
+          <w:rFonts w:hint="default" w:ascii="Verdana" w:hAnsi="Verdana" w:cs="Verdana"/>
+          <w:b w:val="0"/>
+          <w:i w:val="0"/>
+          <w:caps w:val="0"/>
+          <w:color w:val="362E2B"/>
+          <w:spacing w:val="0"/>
+          <w:sz w:val="21"/>
+          <w:szCs w:val="21"/>
+          <w:shd w:val="clear" w:color="auto" w:fill="FFFFFF"/>
+          <w:lang w:val="en-US" w:eastAsia="zh-CN"/>
+        </w:rPr>
+        <w:t>Source Location</w:t>
+      </w:r>
+      <w:r>
+        <w:rPr>
+          <w:rFonts w:hint="eastAsia" w:ascii="Verdana" w:hAnsi="Verdana" w:cs="Verdana"/>
+          <w:b w:val="0"/>
+          <w:i w:val="0"/>
+          <w:caps w:val="0"/>
+          <w:color w:val="362E2B"/>
+          <w:spacing w:val="0"/>
+          <w:sz w:val="21"/>
+          <w:szCs w:val="21"/>
+          <w:shd w:val="clear" w:color="auto" w:fill="FFFFFF"/>
+          <w:lang w:val="en-US" w:eastAsia="zh-CN"/>
+        </w:rPr>
+        <w:t>中对应的每个文件夹</w:t>
+      </w:r>
+    </w:p>
+    <w:p>
+      <w:pPr>
+        <w:numPr>
+          <w:ilvl w:val="0"/>
+          <w:numId w:val="15"/>
+        </w:numPr>
+        <w:spacing w:beforeLines="0" w:afterLines="0"/>
+        <w:jc w:val="left"/>
+        <w:rPr>
+          <w:rFonts w:hint="eastAsia" w:ascii="宋体" w:hAnsi="宋体" w:eastAsia="宋体" w:cs="宋体"/>
+          <w:b w:val="0"/>
+          <w:bCs/>
+          <w:i w:val="0"/>
+          <w:caps w:val="0"/>
+          <w:color w:val="000000"/>
+          <w:spacing w:val="0"/>
+          <w:sz w:val="21"/>
+          <w:szCs w:val="21"/>
+        </w:rPr>
+      </w:pPr>
+      <w:r>
+        <w:rPr>
+          <w:rFonts w:hint="eastAsia" w:ascii="宋体" w:hAnsi="宋体" w:cs="宋体"/>
+          <w:b w:val="0"/>
+          <w:bCs/>
+          <w:i w:val="0"/>
+          <w:caps w:val="0"/>
+          <w:color w:val="000000"/>
+          <w:spacing w:val="0"/>
+          <w:sz w:val="21"/>
+          <w:szCs w:val="21"/>
+          <w:shd w:val="clear" w:color="auto" w:fill="F5F8FD"/>
+          <w:lang w:eastAsia="zh-CN"/>
+        </w:rPr>
+        <w:t>编译安卓的时候</w:t>
+      </w:r>
+      <w:r>
+        <w:rPr>
+          <w:rFonts w:hint="eastAsia" w:ascii="Consolas" w:hAnsi="Consolas" w:eastAsia="Consolas"/>
+          <w:color w:val="000000"/>
+          <w:sz w:val="20"/>
+          <w:highlight w:val="white"/>
+        </w:rPr>
+        <w:t>AppActivity</w:t>
+      </w:r>
+      <w:r>
+        <w:rPr>
+          <w:rFonts w:hint="eastAsia" w:ascii="宋体" w:hAnsi="宋体" w:cs="宋体"/>
+          <w:b w:val="0"/>
+          <w:bCs/>
+          <w:i w:val="0"/>
+          <w:caps w:val="0"/>
+          <w:color w:val="000000"/>
+          <w:spacing w:val="0"/>
+          <w:sz w:val="21"/>
+          <w:szCs w:val="21"/>
+          <w:shd w:val="clear" w:color="auto" w:fill="F5F8FD"/>
+          <w:lang w:eastAsia="zh-CN"/>
+        </w:rPr>
+        <w:t>报错</w:t>
+      </w:r>
+      <w:r>
+        <w:rPr>
+          <w:rFonts w:hint="eastAsia" w:ascii="宋体" w:hAnsi="宋体" w:eastAsia="宋体" w:cs="宋体"/>
+          <w:b w:val="0"/>
+          <w:bCs/>
+          <w:i w:val="0"/>
+          <w:caps w:val="0"/>
+          <w:color w:val="000000"/>
+          <w:spacing w:val="0"/>
+          <w:sz w:val="21"/>
+          <w:szCs w:val="21"/>
+          <w:shd w:val="clear" w:color="auto" w:fill="F5F8FD"/>
+        </w:rPr>
+        <w:t>Cocos2dxActivity cannot be resolved to a type</w:t>
+      </w:r>
+      <w:r>
+        <w:rPr>
+          <w:rFonts w:hint="eastAsia" w:ascii="宋体" w:hAnsi="宋体" w:cs="宋体"/>
+          <w:b w:val="0"/>
+          <w:bCs/>
+          <w:i w:val="0"/>
+          <w:caps w:val="0"/>
+          <w:color w:val="000000"/>
+          <w:spacing w:val="0"/>
+          <w:sz w:val="21"/>
+          <w:szCs w:val="21"/>
+          <w:shd w:val="clear" w:color="auto" w:fill="F5F8FD"/>
+          <w:lang w:val="en-US" w:eastAsia="zh-CN"/>
+        </w:rPr>
+        <w:t>.</w:t>
+      </w:r>
+    </w:p>
+    <w:p>
+      <w:pPr>
+        <w:numPr>
+          <w:numId w:val="0"/>
+        </w:numPr>
+        <w:spacing w:beforeLines="0" w:afterLines="0"/>
+        <w:jc w:val="left"/>
+        <w:rPr>
+          <w:rFonts w:hint="eastAsia" w:ascii="宋体" w:hAnsi="宋体" w:eastAsia="宋体" w:cs="宋体"/>
+          <w:b w:val="0"/>
+          <w:bCs/>
+          <w:i w:val="0"/>
+          <w:caps w:val="0"/>
+          <w:color w:val="000000"/>
+          <w:spacing w:val="0"/>
+          <w:sz w:val="21"/>
+          <w:szCs w:val="21"/>
+        </w:rPr>
+      </w:pPr>
+      <w:r>
+        <w:rPr>
+          <w:rFonts w:hint="eastAsia" w:ascii="宋体" w:hAnsi="宋体" w:eastAsia="宋体" w:cs="宋体"/>
+          <w:b w:val="0"/>
+          <w:bCs/>
+          <w:i w:val="0"/>
+          <w:caps w:val="0"/>
+          <w:color w:val="000000"/>
+          <w:spacing w:val="0"/>
+          <w:sz w:val="21"/>
+          <w:szCs w:val="21"/>
+        </w:rPr>
+        <w:t>1. 只需要将cocos2d-x引擎的根目录的cocos2dx/platform/android/java/src文件夹下文件夹全部复制到项目的src包下即可。</w:t>
+      </w:r>
+    </w:p>
+    <w:p>
+      <w:pPr>
+        <w:numPr>
+          <w:numId w:val="0"/>
+        </w:numPr>
+        <w:spacing w:beforeLines="0" w:afterLines="0"/>
+        <w:jc w:val="left"/>
+        <w:rPr>
+          <w:rFonts w:hint="eastAsia" w:ascii="宋体" w:hAnsi="宋体" w:eastAsia="宋体" w:cs="宋体"/>
+          <w:b w:val="0"/>
+          <w:bCs/>
+          <w:i w:val="0"/>
+          <w:caps w:val="0"/>
+          <w:color w:val="000000"/>
+          <w:spacing w:val="0"/>
+          <w:sz w:val="21"/>
+          <w:szCs w:val="21"/>
+        </w:rPr>
+      </w:pPr>
+      <w:r>
+        <w:rPr>
+          <w:rFonts w:hint="eastAsia" w:ascii="宋体" w:hAnsi="宋体" w:eastAsia="宋体" w:cs="宋体"/>
+          <w:b w:val="0"/>
+          <w:bCs/>
+          <w:i w:val="0"/>
+          <w:caps w:val="0"/>
+          <w:color w:val="000000"/>
+          <w:spacing w:val="0"/>
+          <w:sz w:val="21"/>
+          <w:szCs w:val="21"/>
+        </w:rPr>
+        <w:t>2. 也可以导入cocos2dx/platform/android/java这个工程生成一个jar文件添加到项目的libs文件夹下即可。</w:t>
+      </w:r>
+    </w:p>
+    <w:p>
+      <w:pPr>
+        <w:numPr>
+          <w:numId w:val="0"/>
+        </w:numPr>
+        <w:spacing w:beforeLines="0" w:afterLines="0"/>
+        <w:jc w:val="left"/>
+        <w:rPr>
+          <w:rFonts w:hint="eastAsia" w:ascii="宋体" w:hAnsi="宋体" w:eastAsia="宋体" w:cs="宋体"/>
+          <w:b w:val="0"/>
+          <w:bCs/>
+          <w:i w:val="0"/>
+          <w:caps w:val="0"/>
+          <w:color w:val="000000"/>
+          <w:spacing w:val="0"/>
+          <w:sz w:val="21"/>
+          <w:szCs w:val="21"/>
+          <w:lang w:val="en-US"/>
+        </w:rPr>
+      </w:pPr>
+      <w:r>
+        <w:rPr>
+          <w:rFonts w:hint="default" w:ascii="宋体" w:hAnsi="宋体" w:cs="宋体"/>
+          <w:b w:val="0"/>
+          <w:bCs/>
+          <w:i w:val="0"/>
+          <w:caps w:val="0"/>
+          <w:color w:val="000000"/>
+          <w:spacing w:val="0"/>
+          <w:sz w:val="21"/>
+          <w:szCs w:val="21"/>
+          <w:lang w:val="en-US"/>
+        </w:rPr>
+        <w:t>clean-&gt;build</w:t>
+      </w:r>
+    </w:p>
+    <w:p>
+      <w:pPr>
+        <w:numPr>
+          <w:ilvl w:val="0"/>
+          <w:numId w:val="15"/>
+        </w:numPr>
+        <w:spacing w:beforeLines="0" w:afterLines="0"/>
+        <w:jc w:val="left"/>
+        <w:rPr>
+          <w:rFonts w:hint="eastAsia" w:ascii="Verdana" w:hAnsi="Verdana" w:cs="Verdana"/>
+          <w:b w:val="0"/>
+          <w:i w:val="0"/>
+          <w:caps w:val="0"/>
+          <w:color w:val="362E2B"/>
+          <w:spacing w:val="0"/>
+          <w:sz w:val="21"/>
+          <w:szCs w:val="21"/>
+          <w:shd w:val="clear" w:color="auto" w:fill="FFFFFF"/>
+          <w:lang w:val="en-US" w:eastAsia="zh-CN"/>
+        </w:rPr>
+      </w:pPr>
+      <w:r>
+        <w:rPr>
+          <w:rFonts w:hint="default" w:ascii="Verdana" w:hAnsi="Verdana" w:cs="Verdana"/>
+          <w:b w:val="0"/>
+          <w:i w:val="0"/>
+          <w:caps w:val="0"/>
+          <w:color w:val="362E2B"/>
+          <w:spacing w:val="0"/>
+          <w:sz w:val="21"/>
+          <w:szCs w:val="21"/>
+          <w:shd w:val="clear" w:color="auto" w:fill="FFFFFF"/>
+          <w:lang w:val="en-US" w:eastAsia="zh-CN"/>
+        </w:rPr>
+        <w:t>ndk-stack</w:t>
+      </w:r>
+      <w:r>
+        <w:rPr>
+          <w:rFonts w:hint="eastAsia" w:ascii="Verdana" w:hAnsi="Verdana" w:cs="Verdana"/>
+          <w:b w:val="0"/>
+          <w:i w:val="0"/>
+          <w:caps w:val="0"/>
+          <w:color w:val="362E2B"/>
+          <w:spacing w:val="0"/>
+          <w:sz w:val="21"/>
+          <w:szCs w:val="21"/>
+          <w:shd w:val="clear" w:color="auto" w:fill="FFFFFF"/>
+          <w:lang w:val="en-US" w:eastAsia="zh-CN"/>
+        </w:rPr>
+        <w:t>工具抓取android崩溃日志</w:t>
+      </w:r>
+      <w:r>
+        <w:rPr>
+          <w:rFonts w:hint="default" w:ascii="Verdana" w:hAnsi="Verdana" w:cs="Verdana"/>
+          <w:b w:val="0"/>
+          <w:i w:val="0"/>
+          <w:caps w:val="0"/>
+          <w:color w:val="362E2B"/>
+          <w:spacing w:val="0"/>
+          <w:sz w:val="21"/>
+          <w:szCs w:val="21"/>
+          <w:shd w:val="clear" w:color="auto" w:fill="FFFFFF"/>
+          <w:lang w:val="en-US" w:eastAsia="zh-CN"/>
+        </w:rPr>
+        <w:t>cmd</w:t>
+      </w:r>
+      <w:r>
+        <w:rPr>
+          <w:rFonts w:hint="eastAsia" w:ascii="Verdana" w:hAnsi="Verdana" w:cs="Verdana"/>
+          <w:b w:val="0"/>
+          <w:i w:val="0"/>
+          <w:caps w:val="0"/>
+          <w:color w:val="362E2B"/>
+          <w:spacing w:val="0"/>
+          <w:sz w:val="21"/>
+          <w:szCs w:val="21"/>
+          <w:shd w:val="clear" w:color="auto" w:fill="FFFFFF"/>
+          <w:lang w:val="en-US" w:eastAsia="zh-CN"/>
+        </w:rPr>
+        <w:t>下</w:t>
+      </w:r>
+      <w:r>
+        <w:rPr>
+          <w:rFonts w:hint="default" w:ascii="Verdana" w:hAnsi="Verdana" w:cs="Verdana"/>
+          <w:b w:val="0"/>
+          <w:i w:val="0"/>
+          <w:caps w:val="0"/>
+          <w:color w:val="362E2B"/>
+          <w:spacing w:val="0"/>
+          <w:sz w:val="21"/>
+          <w:szCs w:val="21"/>
+          <w:shd w:val="clear" w:color="auto" w:fill="FFFFFF"/>
+          <w:lang w:val="en-US" w:eastAsia="zh-CN"/>
+        </w:rPr>
+        <w:t>adb logcat | ndk-stack -sym "E:\rect\SrcClient\Game\proj.android\obj\local\armeabi-v7a"</w:t>
+      </w:r>
+    </w:p>
+    <w:p>
+      <w:pPr>
+        <w:numPr>
+          <w:ilvl w:val="0"/>
+          <w:numId w:val="15"/>
+        </w:numPr>
+        <w:spacing w:beforeLines="0" w:afterLines="0"/>
+        <w:jc w:val="left"/>
+        <w:rPr>
+          <w:rFonts w:hint="eastAsia" w:ascii="Verdana" w:hAnsi="Verdana" w:cs="Verdana"/>
+          <w:b w:val="0"/>
+          <w:i w:val="0"/>
+          <w:caps w:val="0"/>
+          <w:color w:val="362E2B"/>
+          <w:spacing w:val="0"/>
+          <w:sz w:val="21"/>
+          <w:szCs w:val="21"/>
+          <w:shd w:val="clear" w:color="auto" w:fill="FFFFFF"/>
+          <w:lang w:val="en-US" w:eastAsia="zh-CN"/>
+        </w:rPr>
+      </w:pPr>
+      <w:r>
+        <w:rPr>
+          <w:rFonts w:hint="eastAsia" w:ascii="Verdana" w:hAnsi="Verdana" w:cs="Verdana"/>
+          <w:b w:val="0"/>
+          <w:i w:val="0"/>
+          <w:caps w:val="0"/>
+          <w:color w:val="362E2B"/>
+          <w:spacing w:val="0"/>
+          <w:sz w:val="21"/>
+          <w:szCs w:val="21"/>
+          <w:shd w:val="clear" w:color="auto" w:fill="FFFFFF"/>
+          <w:lang w:val="en-US" w:eastAsia="zh-CN"/>
+        </w:rPr>
+        <w:t>资源命名应该加上模块前缀,保证不重名,动画的图片资源也是如动画的加上com.game.animation</w:t>
+      </w:r>
+      <w:bookmarkStart w:id="1" w:name="_GoBack"/>
+      <w:bookmarkEnd w:id="1"/>
     </w:p>
     <w:sectPr>
       <w:pgSz w:w="11906" w:h="16838"/>
@@ -12910,107 +14641,28 @@
       <w:lvlJc w:val="left"/>
     </w:lvl>
   </w:abstractNum>
-  <w:abstractNum w:abstractNumId="1403489974">
-    <w:nsid w:val="53A78EB6"/>
+  <w:abstractNum w:abstractNumId="1408957574">
+    <w:nsid w:val="53FAFC86"/>
     <w:multiLevelType w:val="singleLevel"/>
-    <w:tmpl w:val="53A78EB6"/>
+    <w:tmpl w:val="53FAFC86"/>
     <w:lvl w:ilvl="0" w:tentative="1">
-      <w:start w:val="50"/>
-      <w:numFmt w:val="decimal"/>
+      <w:start w:val="1"/>
+      <w:numFmt w:val="lowerLetter"/>
       <w:suff w:val="nothing"/>
       <w:lvlText w:val="%1."/>
       <w:lvlJc w:val="left"/>
     </w:lvl>
   </w:abstractNum>
-  <w:abstractNum w:abstractNumId="1537232386">
-    <w:nsid w:val="5BA04E02"/>
-    <w:multiLevelType w:val="multilevel"/>
-    <w:tmpl w:val="5BA04E02"/>
+  <w:abstractNum w:abstractNumId="1394500616">
+    <w:nsid w:val="531E6408"/>
+    <w:multiLevelType w:val="singleLevel"/>
+    <w:tmpl w:val="531E6408"/>
     <w:lvl w:ilvl="0" w:tentative="1">
-      <w:start w:val="1"/>
+      <w:start w:val="48"/>
       <w:numFmt w:val="decimal"/>
+      <w:suff w:val="nothing"/>
       <w:lvlText w:val="%1."/>
       <w:lvlJc w:val="left"/>
-      <w:pPr>
-        <w:ind w:left="560" w:hanging="360"/>
-      </w:pPr>
-      <w:rPr>
-        <w:rFonts w:hint="default" w:ascii="宋体" w:hAnsi="宋体" w:eastAsia="宋体" w:cs="YaHei Consolas Hybrid"/>
-        <w:color w:val="000000"/>
-        <w:sz w:val="21"/>
-      </w:rPr>
-    </w:lvl>
-    <w:lvl w:ilvl="1" w:tentative="1">
-      <w:start w:val="1"/>
-      <w:numFmt w:val="lowerLetter"/>
-      <w:lvlText w:val="%2)"/>
-      <w:lvlJc w:val="left"/>
-      <w:pPr>
-        <w:ind w:left="1040" w:hanging="420"/>
-      </w:pPr>
-    </w:lvl>
-    <w:lvl w:ilvl="2" w:tentative="1">
-      <w:start w:val="1"/>
-      <w:numFmt w:val="lowerRoman"/>
-      <w:lvlText w:val="%3."/>
-      <w:lvlJc w:val="right"/>
-      <w:pPr>
-        <w:ind w:left="1460" w:hanging="420"/>
-      </w:pPr>
-    </w:lvl>
-    <w:lvl w:ilvl="3" w:tentative="1">
-      <w:start w:val="1"/>
-      <w:numFmt w:val="decimal"/>
-      <w:lvlText w:val="%4."/>
-      <w:lvlJc w:val="left"/>
-      <w:pPr>
-        <w:ind w:left="1880" w:hanging="420"/>
-      </w:pPr>
-    </w:lvl>
-    <w:lvl w:ilvl="4" w:tentative="1">
-      <w:start w:val="1"/>
-      <w:numFmt w:val="lowerLetter"/>
-      <w:lvlText w:val="%5)"/>
-      <w:lvlJc w:val="left"/>
-      <w:pPr>
-        <w:ind w:left="2300" w:hanging="420"/>
-      </w:pPr>
-    </w:lvl>
-    <w:lvl w:ilvl="5" w:tentative="1">
-      <w:start w:val="1"/>
-      <w:numFmt w:val="lowerRoman"/>
-      <w:lvlText w:val="%6."/>
-      <w:lvlJc w:val="right"/>
-      <w:pPr>
-        <w:ind w:left="2720" w:hanging="420"/>
-      </w:pPr>
-    </w:lvl>
-    <w:lvl w:ilvl="6" w:tentative="1">
-      <w:start w:val="1"/>
-      <w:numFmt w:val="decimal"/>
-      <w:lvlText w:val="%7."/>
-      <w:lvlJc w:val="left"/>
-      <w:pPr>
-        <w:ind w:left="3140" w:hanging="420"/>
-      </w:pPr>
-    </w:lvl>
-    <w:lvl w:ilvl="7" w:tentative="1">
-      <w:start w:val="1"/>
-      <w:numFmt w:val="lowerLetter"/>
-      <w:lvlText w:val="%8)"/>
-      <w:lvlJc w:val="left"/>
-      <w:pPr>
-        <w:ind w:left="3560" w:hanging="420"/>
-      </w:pPr>
-    </w:lvl>
-    <w:lvl w:ilvl="8" w:tentative="1">
-      <w:start w:val="1"/>
-      <w:numFmt w:val="lowerRoman"/>
-      <w:lvlText w:val="%9."/>
-      <w:lvlJc w:val="right"/>
-      <w:pPr>
-        <w:ind w:left="3980" w:hanging="420"/>
-      </w:pPr>
     </w:lvl>
   </w:abstractNum>
   <w:abstractNum w:abstractNumId="1411351550">
@@ -13025,12 +14677,137 @@
       <w:lvlJc w:val="left"/>
     </w:lvl>
   </w:abstractNum>
+  <w:abstractNum w:abstractNumId="1403489974">
+    <w:nsid w:val="53A78EB6"/>
+    <w:multiLevelType w:val="singleLevel"/>
+    <w:tmpl w:val="53A78EB6"/>
+    <w:lvl w:ilvl="0" w:tentative="1">
+      <w:start w:val="50"/>
+      <w:numFmt w:val="decimal"/>
+      <w:suff w:val="nothing"/>
+      <w:lvlText w:val="%1."/>
+      <w:lvlJc w:val="left"/>
+    </w:lvl>
+  </w:abstractNum>
+  <w:abstractNum w:abstractNumId="1409204945">
+    <w:nsid w:val="53FEC2D1"/>
+    <w:multiLevelType w:val="singleLevel"/>
+    <w:tmpl w:val="53FEC2D1"/>
+    <w:lvl w:ilvl="0" w:tentative="1">
+      <w:start w:val="1"/>
+      <w:numFmt w:val="lowerLetter"/>
+      <w:suff w:val="nothing"/>
+      <w:lvlText w:val="%1."/>
+      <w:lvlJc w:val="left"/>
+    </w:lvl>
+  </w:abstractNum>
   <w:abstractNum w:abstractNumId="1409204867">
     <w:nsid w:val="53FEC283"/>
     <w:multiLevelType w:val="singleLevel"/>
     <w:tmpl w:val="53FEC283"/>
     <w:lvl w:ilvl="0" w:tentative="1">
       <w:start w:val="64"/>
+      <w:numFmt w:val="decimal"/>
+      <w:suff w:val="nothing"/>
+      <w:lvlText w:val="%1."/>
+      <w:lvlJc w:val="left"/>
+    </w:lvl>
+  </w:abstractNum>
+  <w:abstractNum w:abstractNumId="1475102179">
+    <w:nsid w:val="57EC45E3"/>
+    <w:multiLevelType w:val="multilevel"/>
+    <w:tmpl w:val="57EC45E3"/>
+    <w:lvl w:ilvl="0" w:tentative="1">
+      <w:start w:val="1"/>
+      <w:numFmt w:val="decimal"/>
+      <w:lvlText w:val="%1．"/>
+      <w:lvlJc w:val="left"/>
+      <w:pPr>
+        <w:ind w:left="405" w:hanging="405"/>
+      </w:pPr>
+      <w:rPr>
+        <w:rFonts w:hint="default"/>
+      </w:rPr>
+    </w:lvl>
+    <w:lvl w:ilvl="1" w:tentative="1">
+      <w:start w:val="1"/>
+      <w:numFmt w:val="lowerLetter"/>
+      <w:lvlText w:val="%2)"/>
+      <w:lvlJc w:val="left"/>
+      <w:pPr>
+        <w:ind w:left="840" w:hanging="420"/>
+      </w:pPr>
+    </w:lvl>
+    <w:lvl w:ilvl="2" w:tentative="1">
+      <w:start w:val="1"/>
+      <w:numFmt w:val="lowerRoman"/>
+      <w:lvlText w:val="%3."/>
+      <w:lvlJc w:val="right"/>
+      <w:pPr>
+        <w:ind w:left="1260" w:hanging="420"/>
+      </w:pPr>
+    </w:lvl>
+    <w:lvl w:ilvl="3" w:tentative="1">
+      <w:start w:val="1"/>
+      <w:numFmt w:val="decimal"/>
+      <w:lvlText w:val="%4."/>
+      <w:lvlJc w:val="left"/>
+      <w:pPr>
+        <w:ind w:left="1680" w:hanging="420"/>
+      </w:pPr>
+    </w:lvl>
+    <w:lvl w:ilvl="4" w:tentative="1">
+      <w:start w:val="1"/>
+      <w:numFmt w:val="lowerLetter"/>
+      <w:lvlText w:val="%5)"/>
+      <w:lvlJc w:val="left"/>
+      <w:pPr>
+        <w:ind w:left="2100" w:hanging="420"/>
+      </w:pPr>
+    </w:lvl>
+    <w:lvl w:ilvl="5" w:tentative="1">
+      <w:start w:val="1"/>
+      <w:numFmt w:val="lowerRoman"/>
+      <w:lvlText w:val="%6."/>
+      <w:lvlJc w:val="right"/>
+      <w:pPr>
+        <w:ind w:left="2520" w:hanging="420"/>
+      </w:pPr>
+    </w:lvl>
+    <w:lvl w:ilvl="6" w:tentative="1">
+      <w:start w:val="1"/>
+      <w:numFmt w:val="decimal"/>
+      <w:lvlText w:val="%7."/>
+      <w:lvlJc w:val="left"/>
+      <w:pPr>
+        <w:ind w:left="2940" w:hanging="420"/>
+      </w:pPr>
+    </w:lvl>
+    <w:lvl w:ilvl="7" w:tentative="1">
+      <w:start w:val="1"/>
+      <w:numFmt w:val="lowerLetter"/>
+      <w:lvlText w:val="%8)"/>
+      <w:lvlJc w:val="left"/>
+      <w:pPr>
+        <w:ind w:left="3360" w:hanging="420"/>
+      </w:pPr>
+    </w:lvl>
+    <w:lvl w:ilvl="8" w:tentative="1">
+      <w:start w:val="1"/>
+      <w:numFmt w:val="lowerRoman"/>
+      <w:lvlText w:val="%9."/>
+      <w:lvlJc w:val="right"/>
+      <w:pPr>
+        <w:ind w:left="3780" w:hanging="420"/>
+      </w:pPr>
+    </w:lvl>
+  </w:abstractNum>
+  <w:abstractNum w:abstractNumId="1404984730">
+    <w:nsid w:val="53BE5D9A"/>
+    <w:multiLevelType w:val="singleLevel"/>
+    <w:tmpl w:val="53BE5D9A"/>
+    <w:lvl w:ilvl="0" w:tentative="1">
+      <w:start w:val="52"/>
       <w:numFmt w:val="decimal"/>
       <w:suff w:val="nothing"/>
       <w:lvlText w:val="%1."/>
@@ -13049,25 +14826,13 @@
       <w:lvlJc w:val="left"/>
     </w:lvl>
   </w:abstractNum>
-  <w:abstractNum w:abstractNumId="1406267195">
-    <w:nsid w:val="53D1EF3B"/>
+  <w:abstractNum w:abstractNumId="1431589578">
+    <w:nsid w:val="555452CA"/>
     <w:multiLevelType w:val="singleLevel"/>
-    <w:tmpl w:val="53D1EF3B"/>
+    <w:tmpl w:val="555452CA"/>
     <w:lvl w:ilvl="0" w:tentative="1">
-      <w:start w:val="53"/>
+      <w:start w:val="85"/>
       <w:numFmt w:val="decimal"/>
-      <w:suff w:val="nothing"/>
-      <w:lvlText w:val="%1."/>
-      <w:lvlJc w:val="left"/>
-    </w:lvl>
-  </w:abstractNum>
-  <w:abstractNum w:abstractNumId="1408957574">
-    <w:nsid w:val="53FAFC86"/>
-    <w:multiLevelType w:val="singleLevel"/>
-    <w:tmpl w:val="53FAFC86"/>
-    <w:lvl w:ilvl="0" w:tentative="1">
-      <w:start w:val="1"/>
-      <w:numFmt w:val="lowerLetter"/>
       <w:suff w:val="nothing"/>
       <w:lvlText w:val="%1."/>
       <w:lvlJc w:val="left"/>
@@ -13085,20 +14850,46 @@
       <w:lvlJc w:val="left"/>
     </w:lvl>
   </w:abstractNum>
-  <w:abstractNum w:abstractNumId="1475102179">
-    <w:nsid w:val="57EC45E3"/>
+  <w:abstractNum w:abstractNumId="1425635416">
+    <w:nsid w:val="54F97858"/>
+    <w:multiLevelType w:val="singleLevel"/>
+    <w:tmpl w:val="54F97858"/>
+    <w:lvl w:ilvl="0" w:tentative="1">
+      <w:start w:val="91"/>
+      <w:numFmt w:val="decimal"/>
+      <w:suff w:val="nothing"/>
+      <w:lvlText w:val="%1."/>
+      <w:lvlJc w:val="left"/>
+    </w:lvl>
+  </w:abstractNum>
+  <w:abstractNum w:abstractNumId="1406267195">
+    <w:nsid w:val="53D1EF3B"/>
+    <w:multiLevelType w:val="singleLevel"/>
+    <w:tmpl w:val="53D1EF3B"/>
+    <w:lvl w:ilvl="0" w:tentative="1">
+      <w:start w:val="53"/>
+      <w:numFmt w:val="decimal"/>
+      <w:suff w:val="nothing"/>
+      <w:lvlText w:val="%1."/>
+      <w:lvlJc w:val="left"/>
+    </w:lvl>
+  </w:abstractNum>
+  <w:abstractNum w:abstractNumId="1537232386">
+    <w:nsid w:val="5BA04E02"/>
     <w:multiLevelType w:val="multilevel"/>
-    <w:tmpl w:val="57EC45E3"/>
+    <w:tmpl w:val="5BA04E02"/>
     <w:lvl w:ilvl="0" w:tentative="1">
       <w:start w:val="1"/>
       <w:numFmt w:val="decimal"/>
-      <w:lvlText w:val="%1．"/>
+      <w:lvlText w:val="%1."/>
       <w:lvlJc w:val="left"/>
       <w:pPr>
-        <w:ind w:left="405" w:hanging="405"/>
+        <w:ind w:left="560" w:hanging="360"/>
       </w:pPr>
       <w:rPr>
-        <w:rFonts w:hint="default"/>
+        <w:rFonts w:hint="default" w:ascii="宋体" w:hAnsi="宋体" w:eastAsia="宋体" w:cs="YaHei Consolas Hybrid"/>
+        <w:color w:val="000000"/>
+        <w:sz w:val="21"/>
       </w:rPr>
     </w:lvl>
     <w:lvl w:ilvl="1" w:tentative="1">
@@ -13107,7 +14898,7 @@
       <w:lvlText w:val="%2)"/>
       <w:lvlJc w:val="left"/>
       <w:pPr>
-        <w:ind w:left="840" w:hanging="420"/>
+        <w:ind w:left="1040" w:hanging="420"/>
       </w:pPr>
     </w:lvl>
     <w:lvl w:ilvl="2" w:tentative="1">
@@ -13116,7 +14907,7 @@
       <w:lvlText w:val="%3."/>
       <w:lvlJc w:val="right"/>
       <w:pPr>
-        <w:ind w:left="1260" w:hanging="420"/>
+        <w:ind w:left="1460" w:hanging="420"/>
       </w:pPr>
     </w:lvl>
     <w:lvl w:ilvl="3" w:tentative="1">
@@ -13125,7 +14916,7 @@
       <w:lvlText w:val="%4."/>
       <w:lvlJc w:val="left"/>
       <w:pPr>
-        <w:ind w:left="1680" w:hanging="420"/>
+        <w:ind w:left="1880" w:hanging="420"/>
       </w:pPr>
     </w:lvl>
     <w:lvl w:ilvl="4" w:tentative="1">
@@ -13134,7 +14925,7 @@
       <w:lvlText w:val="%5)"/>
       <w:lvlJc w:val="left"/>
       <w:pPr>
-        <w:ind w:left="2100" w:hanging="420"/>
+        <w:ind w:left="2300" w:hanging="420"/>
       </w:pPr>
     </w:lvl>
     <w:lvl w:ilvl="5" w:tentative="1">
@@ -13143,7 +14934,7 @@
       <w:lvlText w:val="%6."/>
       <w:lvlJc w:val="right"/>
       <w:pPr>
-        <w:ind w:left="2520" w:hanging="420"/>
+        <w:ind w:left="2720" w:hanging="420"/>
       </w:pPr>
     </w:lvl>
     <w:lvl w:ilvl="6" w:tentative="1">
@@ -13152,7 +14943,7 @@
       <w:lvlText w:val="%7."/>
       <w:lvlJc w:val="left"/>
       <w:pPr>
-        <w:ind w:left="2940" w:hanging="420"/>
+        <w:ind w:left="3140" w:hanging="420"/>
       </w:pPr>
     </w:lvl>
     <w:lvl w:ilvl="7" w:tentative="1">
@@ -13161,7 +14952,7 @@
       <w:lvlText w:val="%8)"/>
       <w:lvlJc w:val="left"/>
       <w:pPr>
-        <w:ind w:left="3360" w:hanging="420"/>
+        <w:ind w:left="3560" w:hanging="420"/>
       </w:pPr>
     </w:lvl>
     <w:lvl w:ilvl="8" w:tentative="1">
@@ -13170,44 +14961,8 @@
       <w:lvlText w:val="%9."/>
       <w:lvlJc w:val="right"/>
       <w:pPr>
-        <w:ind w:left="3780" w:hanging="420"/>
-      </w:pPr>
-    </w:lvl>
-  </w:abstractNum>
-  <w:abstractNum w:abstractNumId="1394500616">
-    <w:nsid w:val="531E6408"/>
-    <w:multiLevelType w:val="singleLevel"/>
-    <w:tmpl w:val="531E6408"/>
-    <w:lvl w:ilvl="0" w:tentative="1">
-      <w:start w:val="48"/>
-      <w:numFmt w:val="decimal"/>
-      <w:suff w:val="nothing"/>
-      <w:lvlText w:val="%1."/>
-      <w:lvlJc w:val="left"/>
-    </w:lvl>
-  </w:abstractNum>
-  <w:abstractNum w:abstractNumId="1409204945">
-    <w:nsid w:val="53FEC2D1"/>
-    <w:multiLevelType w:val="singleLevel"/>
-    <w:tmpl w:val="53FEC2D1"/>
-    <w:lvl w:ilvl="0" w:tentative="1">
-      <w:start w:val="1"/>
-      <w:numFmt w:val="lowerLetter"/>
-      <w:suff w:val="nothing"/>
-      <w:lvlText w:val="%1."/>
-      <w:lvlJc w:val="left"/>
-    </w:lvl>
-  </w:abstractNum>
-  <w:abstractNum w:abstractNumId="1404984730">
-    <w:nsid w:val="53BE5D9A"/>
-    <w:multiLevelType w:val="singleLevel"/>
-    <w:tmpl w:val="53BE5D9A"/>
-    <w:lvl w:ilvl="0" w:tentative="1">
-      <w:start w:val="52"/>
-      <w:numFmt w:val="decimal"/>
-      <w:suff w:val="nothing"/>
-      <w:lvlText w:val="%1."/>
-      <w:lvlJc w:val="left"/>
+        <w:ind w:left="3980" w:hanging="420"/>
+      </w:pPr>
     </w:lvl>
   </w:abstractNum>
   <w:num w:numId="1">
@@ -13248,6 +15003,12 @@
   </w:num>
   <w:num w:numId="13">
     <w:abstractNumId w:val="1411351550"/>
+  </w:num>
+  <w:num w:numId="14">
+    <w:abstractNumId w:val="1431589578"/>
+  </w:num>
+  <w:num w:numId="15">
+    <w:abstractNumId w:val="1425635416"/>
   </w:num>
 </w:numbering>
 </file>
@@ -13328,7 +15089,7 @@
     <w:lsdException w:qFormat="1" w:unhideWhenUsed="0" w:uiPriority="10" w:semiHidden="0" w:name="Title"/>
     <w:lsdException w:uiPriority="0" w:name="Closing"/>
     <w:lsdException w:uiPriority="0" w:name="Signature"/>
-    <w:lsdException w:uiPriority="1" w:name="Default Paragraph Font"/>
+    <w:lsdException w:uiPriority="1" w:semiHidden="0" w:name="Default Paragraph Font"/>
     <w:lsdException w:uiPriority="0" w:name="Body Text"/>
     <w:lsdException w:uiPriority="0" w:name="Body Text Indent"/>
     <w:lsdException w:uiPriority="0" w:name="List Continue"/>
@@ -13348,25 +15109,25 @@
     <w:lsdException w:uiPriority="0" w:name="Body Text Indent 2"/>
     <w:lsdException w:uiPriority="0" w:name="Body Text Indent 3"/>
     <w:lsdException w:uiPriority="0" w:name="Block Text"/>
-    <w:lsdException w:uiPriority="99" w:name="Hyperlink"/>
+    <w:lsdException w:uiPriority="99" w:semiHidden="0" w:name="Hyperlink"/>
     <w:lsdException w:uiPriority="0" w:name="FollowedHyperlink"/>
     <w:lsdException w:qFormat="1" w:unhideWhenUsed="0" w:uiPriority="22" w:semiHidden="0" w:name="Strong"/>
     <w:lsdException w:qFormat="1" w:unhideWhenUsed="0" w:uiPriority="20" w:semiHidden="0" w:name="Emphasis"/>
-    <w:lsdException w:uiPriority="99" w:name="Document Map"/>
+    <w:lsdException w:uiPriority="99" w:semiHidden="0" w:name="Document Map"/>
     <w:lsdException w:uiPriority="0" w:name="Plain Text"/>
     <w:lsdException w:uiPriority="0" w:name="E-mail Signature"/>
-    <w:lsdException w:uiPriority="99" w:name="Normal (Web)"/>
+    <w:lsdException w:uiPriority="99" w:semiHidden="0" w:name="Normal (Web)"/>
     <w:lsdException w:uiPriority="0" w:name="HTML Acronym"/>
     <w:lsdException w:uiPriority="0" w:name="HTML Address"/>
     <w:lsdException w:uiPriority="0" w:name="HTML Cite"/>
-    <w:lsdException w:uiPriority="99" w:name="HTML Code"/>
+    <w:lsdException w:uiPriority="99" w:semiHidden="0" w:name="HTML Code"/>
     <w:lsdException w:uiPriority="0" w:name="HTML Definition"/>
     <w:lsdException w:uiPriority="0" w:name="HTML Keyboard"/>
-    <w:lsdException w:uiPriority="0" w:name="HTML Preformatted"/>
+    <w:lsdException w:uiPriority="0" w:semiHidden="0" w:name="HTML Preformatted"/>
     <w:lsdException w:uiPriority="0" w:name="HTML Sample"/>
     <w:lsdException w:uiPriority="0" w:name="HTML Typewriter"/>
     <w:lsdException w:uiPriority="0" w:name="HTML Variable"/>
-    <w:lsdException w:uiPriority="0" w:name="Normal Table"/>
+    <w:lsdException w:uiPriority="0" w:semiHidden="0" w:name="Normal Table"/>
     <w:lsdException w:uiPriority="0" w:name="annotation subject"/>
     <w:lsdException w:uiPriority="0" w:name="Table Simple 1"/>
     <w:lsdException w:uiPriority="0" w:name="Table Simple 2"/>
@@ -13528,16 +15289,36 @@
       <w:lang w:val="en-US" w:eastAsia="zh-CN" w:bidi="ar-SA"/>
     </w:rPr>
   </w:style>
-  <w:style w:type="character" w:default="1" w:styleId="6">
+  <w:style w:type="paragraph" w:styleId="2">
+    <w:name w:val="heading 1"/>
+    <w:basedOn w:val="1"/>
+    <w:next w:val="1"/>
+    <w:qFormat/>
+    <w:uiPriority w:val="9"/>
+    <w:pPr>
+      <w:spacing w:before="0" w:beforeAutospacing="1" w:after="0" w:afterAutospacing="1"/>
+      <w:jc w:val="left"/>
+    </w:pPr>
+    <w:rPr>
+      <w:rFonts w:hint="eastAsia" w:ascii="宋体" w:hAnsi="宋体" w:eastAsia="宋体" w:cs="宋体"/>
+      <w:b/>
+      <w:kern w:val="44"/>
+      <w:sz w:val="48"/>
+      <w:szCs w:val="48"/>
+      <w:lang w:val="en-US" w:eastAsia="zh-CN" w:bidi="ar-SA"/>
+    </w:rPr>
+  </w:style>
+  <w:style w:type="character" w:default="1" w:styleId="8">
     <w:name w:val="Default Paragraph Font"/>
     <w:unhideWhenUsed/>
     <w:uiPriority w:val="1"/>
   </w:style>
-  <w:style w:type="table" w:default="1" w:styleId="9">
+  <w:style w:type="table" w:default="1" w:styleId="11">
     <w:name w:val="Normal Table"/>
     <w:unhideWhenUsed/>
     <w:uiPriority w:val="0"/>
     <w:tblPr>
+      <w:tblStyle w:val="11"/>
       <w:tblLayout w:type="fixed"/>
       <w:tblCellMar>
         <w:top w:w="0" w:type="dxa"/>
@@ -13550,10 +15331,10 @@
       <w:textDirection w:val="lrTb"/>
     </w:tcPr>
   </w:style>
-  <w:style w:type="paragraph" w:styleId="2">
+  <w:style w:type="paragraph" w:styleId="3">
     <w:name w:val="Document Map"/>
     <w:basedOn w:val="1"/>
-    <w:link w:val="14"/>
+    <w:link w:val="16"/>
     <w:unhideWhenUsed/>
     <w:uiPriority w:val="99"/>
     <w:rPr>
@@ -13562,10 +15343,10 @@
       <w:szCs w:val="18"/>
     </w:rPr>
   </w:style>
-  <w:style w:type="paragraph" w:styleId="3">
+  <w:style w:type="paragraph" w:styleId="4">
     <w:name w:val="footer"/>
     <w:basedOn w:val="1"/>
-    <w:link w:val="12"/>
+    <w:link w:val="14"/>
     <w:unhideWhenUsed/>
     <w:uiPriority w:val="99"/>
     <w:pPr>
@@ -13581,10 +15362,10 @@
       <w:szCs w:val="18"/>
     </w:rPr>
   </w:style>
-  <w:style w:type="paragraph" w:styleId="4">
+  <w:style w:type="paragraph" w:styleId="5">
     <w:name w:val="header"/>
     <w:basedOn w:val="1"/>
-    <w:link w:val="11"/>
+    <w:link w:val="13"/>
     <w:unhideWhenUsed/>
     <w:uiPriority w:val="99"/>
     <w:pPr>
@@ -13603,7 +15384,41 @@
       <w:szCs w:val="18"/>
     </w:rPr>
   </w:style>
-  <w:style w:type="paragraph" w:styleId="5">
+  <w:style w:type="paragraph" w:styleId="6">
+    <w:name w:val="HTML Preformatted"/>
+    <w:basedOn w:val="1"/>
+    <w:unhideWhenUsed/>
+    <w:uiPriority w:val="0"/>
+    <w:pPr>
+      <w:tabs>
+        <w:tab w:val="left" w:pos="916"/>
+        <w:tab w:val="left" w:pos="1832"/>
+        <w:tab w:val="left" w:pos="2748"/>
+        <w:tab w:val="left" w:pos="3664"/>
+        <w:tab w:val="left" w:pos="4580"/>
+        <w:tab w:val="left" w:pos="5496"/>
+        <w:tab w:val="left" w:pos="6412"/>
+        <w:tab w:val="left" w:pos="7328"/>
+        <w:tab w:val="left" w:pos="8244"/>
+        <w:tab w:val="left" w:pos="9160"/>
+        <w:tab w:val="left" w:pos="10076"/>
+        <w:tab w:val="left" w:pos="10992"/>
+        <w:tab w:val="left" w:pos="11908"/>
+        <w:tab w:val="left" w:pos="12824"/>
+        <w:tab w:val="left" w:pos="13740"/>
+        <w:tab w:val="left" w:pos="14656"/>
+      </w:tabs>
+      <w:jc w:val="left"/>
+    </w:pPr>
+    <w:rPr>
+      <w:rFonts w:hint="eastAsia" w:ascii="宋体" w:hAnsi="宋体" w:eastAsia="宋体" w:cs="宋体"/>
+      <w:kern w:val="0"/>
+      <w:sz w:val="24"/>
+      <w:szCs w:val="24"/>
+      <w:lang w:val="en-US" w:eastAsia="zh-CN" w:bidi="ar-SA"/>
+    </w:rPr>
+  </w:style>
+  <w:style w:type="paragraph" w:styleId="7">
     <w:name w:val="Normal (Web)"/>
     <w:basedOn w:val="1"/>
     <w:unhideWhenUsed/>
@@ -13620,9 +15435,9 @@
       <w:szCs w:val="24"/>
     </w:rPr>
   </w:style>
-  <w:style w:type="character" w:styleId="7">
+  <w:style w:type="character" w:styleId="9">
     <w:name w:val="Hyperlink"/>
-    <w:basedOn w:val="6"/>
+    <w:basedOn w:val="8"/>
     <w:unhideWhenUsed/>
     <w:uiPriority w:val="99"/>
     <w:rPr>
@@ -13630,9 +15445,9 @@
       <w:u w:val="single"/>
     </w:rPr>
   </w:style>
-  <w:style w:type="character" w:styleId="8">
+  <w:style w:type="character" w:styleId="10">
     <w:name w:val="HTML Code"/>
-    <w:basedOn w:val="6"/>
+    <w:basedOn w:val="8"/>
     <w:unhideWhenUsed/>
     <w:uiPriority w:val="99"/>
     <w:rPr>
@@ -13641,7 +15456,7 @@
       <w:szCs w:val="24"/>
     </w:rPr>
   </w:style>
-  <w:style w:type="paragraph" w:customStyle="1" w:styleId="10">
+  <w:style w:type="paragraph" w:customStyle="1" w:styleId="12">
     <w:name w:val="List Paragraph"/>
     <w:basedOn w:val="1"/>
     <w:qFormat/>
@@ -13650,9 +15465,19 @@
       <w:ind w:firstLine="420" w:firstLineChars="200"/>
     </w:pPr>
   </w:style>
-  <w:style w:type="character" w:customStyle="1" w:styleId="11">
+  <w:style w:type="character" w:customStyle="1" w:styleId="13">
     <w:name w:val="页眉 Char"/>
-    <w:basedOn w:val="6"/>
+    <w:basedOn w:val="8"/>
+    <w:link w:val="5"/>
+    <w:uiPriority w:val="99"/>
+    <w:rPr>
+      <w:sz w:val="18"/>
+      <w:szCs w:val="18"/>
+    </w:rPr>
+  </w:style>
+  <w:style w:type="character" w:customStyle="1" w:styleId="14">
+    <w:name w:val="页脚 Char"/>
+    <w:basedOn w:val="8"/>
     <w:link w:val="4"/>
     <w:uiPriority w:val="99"/>
     <w:rPr>
@@ -13660,26 +15485,16 @@
       <w:szCs w:val="18"/>
     </w:rPr>
   </w:style>
-  <w:style w:type="character" w:customStyle="1" w:styleId="12">
-    <w:name w:val="页脚 Char"/>
-    <w:basedOn w:val="6"/>
-    <w:link w:val="3"/>
-    <w:uiPriority w:val="99"/>
-    <w:rPr>
-      <w:sz w:val="18"/>
-      <w:szCs w:val="18"/>
-    </w:rPr>
-  </w:style>
-  <w:style w:type="character" w:customStyle="1" w:styleId="13">
+  <w:style w:type="character" w:customStyle="1" w:styleId="15">
     <w:name w:val="label"/>
-    <w:basedOn w:val="6"/>
+    <w:basedOn w:val="8"/>
     <w:uiPriority w:val="0"/>
     <w:rPr/>
   </w:style>
-  <w:style w:type="character" w:customStyle="1" w:styleId="14">
+  <w:style w:type="character" w:customStyle="1" w:styleId="16">
     <w:name w:val="文档结构图 Char"/>
-    <w:basedOn w:val="6"/>
-    <w:link w:val="2"/>
+    <w:basedOn w:val="8"/>
+    <w:link w:val="3"/>
     <w:semiHidden/>
     <w:uiPriority w:val="99"/>
     <w:rPr>
@@ -13688,57 +15503,57 @@
       <w:szCs w:val="18"/>
     </w:rPr>
   </w:style>
-  <w:style w:type="character" w:customStyle="1" w:styleId="15">
+  <w:style w:type="character" w:customStyle="1" w:styleId="17">
     <w:name w:val="crayon-e"/>
-    <w:basedOn w:val="6"/>
-    <w:uiPriority w:val="0"/>
-    <w:rPr/>
-  </w:style>
-  <w:style w:type="character" w:customStyle="1" w:styleId="16">
-    <w:name w:val="crayon-sy"/>
-    <w:basedOn w:val="6"/>
-    <w:uiPriority w:val="0"/>
-    <w:rPr/>
-  </w:style>
-  <w:style w:type="character" w:customStyle="1" w:styleId="17">
-    <w:name w:val="crayon-v"/>
-    <w:basedOn w:val="6"/>
+    <w:basedOn w:val="8"/>
     <w:uiPriority w:val="0"/>
     <w:rPr/>
   </w:style>
   <w:style w:type="character" w:customStyle="1" w:styleId="18">
-    <w:name w:val="crayon-s"/>
-    <w:basedOn w:val="6"/>
+    <w:name w:val="crayon-sy"/>
+    <w:basedOn w:val="8"/>
     <w:uiPriority w:val="0"/>
     <w:rPr/>
   </w:style>
   <w:style w:type="character" w:customStyle="1" w:styleId="19">
-    <w:name w:val="crayon-h"/>
-    <w:basedOn w:val="6"/>
+    <w:name w:val="crayon-v"/>
+    <w:basedOn w:val="8"/>
     <w:uiPriority w:val="0"/>
     <w:rPr/>
   </w:style>
   <w:style w:type="character" w:customStyle="1" w:styleId="20">
-    <w:name w:val="crayon-o"/>
-    <w:basedOn w:val="6"/>
+    <w:name w:val="crayon-s"/>
+    <w:basedOn w:val="8"/>
     <w:uiPriority w:val="0"/>
     <w:rPr/>
   </w:style>
   <w:style w:type="character" w:customStyle="1" w:styleId="21">
-    <w:name w:val="crayon-cn"/>
-    <w:basedOn w:val="6"/>
+    <w:name w:val="crayon-h"/>
+    <w:basedOn w:val="8"/>
     <w:uiPriority w:val="0"/>
     <w:rPr/>
   </w:style>
   <w:style w:type="character" w:customStyle="1" w:styleId="22">
-    <w:name w:val="crayon-r"/>
-    <w:basedOn w:val="6"/>
+    <w:name w:val="crayon-o"/>
+    <w:basedOn w:val="8"/>
     <w:uiPriority w:val="0"/>
     <w:rPr/>
   </w:style>
   <w:style w:type="character" w:customStyle="1" w:styleId="23">
+    <w:name w:val="crayon-cn"/>
+    <w:basedOn w:val="8"/>
+    <w:uiPriority w:val="0"/>
+    <w:rPr/>
+  </w:style>
+  <w:style w:type="character" w:customStyle="1" w:styleId="24">
+    <w:name w:val="crayon-r"/>
+    <w:basedOn w:val="8"/>
+    <w:uiPriority w:val="0"/>
+    <w:rPr/>
+  </w:style>
+  <w:style w:type="character" w:customStyle="1" w:styleId="25">
     <w:name w:val="crayon-i"/>
-    <w:basedOn w:val="6"/>
+    <w:basedOn w:val="8"/>
     <w:uiPriority w:val="0"/>
     <w:rPr/>
   </w:style>
